--- a/SAO survey.docx
+++ b/SAO survey.docx
@@ -303,7 +303,23 @@
           <w:sz w:val="28"/>
           <w:szCs w:val="28"/>
         </w:rPr>
-        <w:t>The macroblock can span 4x4 to 16x16 block sizes which makes more bandwidth and bit rate for transmission and compression. H.264 allows only 16x16 pixel macroblocks which are to small to be efficient with the video above 1080p resolution. So here we go for H.265 or HEVC standard for video stream compression.</w:t>
+        <w:t xml:space="preserve">The macroblock can span 4x4 to 16x16 block sizes which makes more bandwidth and bit rate for transmission and compression. H.264 allows only 16x16 pixel macroblocks which are </w:t>
+      </w:r>
+      <w:proofErr w:type="spellStart"/>
+      <w:r>
+        <w:rPr>
+          <w:sz w:val="28"/>
+          <w:szCs w:val="28"/>
+        </w:rPr>
+        <w:t>to</w:t>
+      </w:r>
+      <w:proofErr w:type="spellEnd"/>
+      <w:r>
+        <w:rPr>
+          <w:sz w:val="28"/>
+          <w:szCs w:val="28"/>
+        </w:rPr>
+        <w:t xml:space="preserve"> small to be efficient with the video above 1080p resolution. So here we go for H.265 or HEVC standard for video stream compression.</w:t>
       </w:r>
     </w:p>
     <w:p>
@@ -1091,7 +1107,7 @@
           <w:sz w:val="28"/>
           <w:szCs w:val="28"/>
         </w:rPr>
-        <w:t>, Kenneth Andersson, A</w:t>
+        <w:t xml:space="preserve">, Kenneth Andersson, </w:t>
       </w:r>
       <w:proofErr w:type="spellStart"/>
       <w:r>
@@ -1101,7 +1117,7 @@
           <w:sz w:val="28"/>
           <w:szCs w:val="28"/>
         </w:rPr>
-        <w:t>rild</w:t>
+        <w:t>Arild</w:t>
       </w:r>
       <w:proofErr w:type="spellEnd"/>
       <w:r>
@@ -1131,7 +1147,7 @@
           <w:sz w:val="28"/>
           <w:szCs w:val="28"/>
         </w:rPr>
-        <w:t>, G</w:t>
+        <w:t xml:space="preserve">, </w:t>
       </w:r>
       <w:proofErr w:type="spellStart"/>
       <w:r>
@@ -1141,7 +1157,7 @@
           <w:sz w:val="28"/>
           <w:szCs w:val="28"/>
         </w:rPr>
-        <w:t>isle</w:t>
+        <w:t>Gisle</w:t>
       </w:r>
       <w:proofErr w:type="spellEnd"/>
       <w:r>
@@ -2442,6 +2458,62 @@
         </w:rPr>
         <w:t>, “Area efficient dataflow hardware design of SAO filter for HEVC”, in International Conference on Innovations in Electronics, Signal Processing and Communication(IESC), 6-7 Apr 2017.</w:t>
       </w:r>
+    </w:p>
+    <w:p>
+      <w:pPr>
+        <w:rPr>
+          <w:sz w:val="28"/>
+          <w:szCs w:val="28"/>
+        </w:rPr>
+      </w:pPr>
+    </w:p>
+    <w:p>
+      <w:pPr>
+        <w:rPr>
+          <w:sz w:val="28"/>
+          <w:szCs w:val="28"/>
+        </w:rPr>
+      </w:pPr>
+    </w:p>
+    <w:p>
+      <w:pPr>
+        <w:rPr>
+          <w:sz w:val="28"/>
+          <w:szCs w:val="28"/>
+        </w:rPr>
+      </w:pPr>
+    </w:p>
+    <w:p>
+      <w:pPr>
+        <w:rPr>
+          <w:sz w:val="28"/>
+          <w:szCs w:val="28"/>
+        </w:rPr>
+      </w:pPr>
+    </w:p>
+    <w:p>
+      <w:pPr>
+        <w:rPr>
+          <w:sz w:val="28"/>
+          <w:szCs w:val="28"/>
+        </w:rPr>
+      </w:pPr>
+    </w:p>
+    <w:p>
+      <w:pPr>
+        <w:rPr>
+          <w:sz w:val="28"/>
+          <w:szCs w:val="28"/>
+        </w:rPr>
+      </w:pPr>
+    </w:p>
+    <w:p>
+      <w:pPr>
+        <w:rPr>
+          <w:sz w:val="28"/>
+          <w:szCs w:val="28"/>
+        </w:rPr>
+      </w:pPr>
     </w:p>
     <w:p>
       <w:pPr>
@@ -2453,24 +2525,27 @@
     </w:p>
     <w:tbl>
       <w:tblPr>
-        <w:tblStyle w:val="TableGrid"/>
-        <w:tblW w:w="9806" w:type="dxa"/>
+        <w:tblStyle w:val="GridTable4-Accent3"/>
+        <w:tblW w:w="8852" w:type="dxa"/>
         <w:tblLook w:val="04A0" w:firstRow="1" w:lastRow="0" w:firstColumn="1" w:lastColumn="0" w:noHBand="0" w:noVBand="1"/>
       </w:tblPr>
       <w:tblGrid>
-        <w:gridCol w:w="891"/>
-        <w:gridCol w:w="891"/>
-        <w:gridCol w:w="1727"/>
-        <w:gridCol w:w="3195"/>
-        <w:gridCol w:w="3102"/>
+        <w:gridCol w:w="810"/>
+        <w:gridCol w:w="810"/>
+        <w:gridCol w:w="1571"/>
+        <w:gridCol w:w="1892"/>
+        <w:gridCol w:w="1859"/>
+        <w:gridCol w:w="1910"/>
       </w:tblGrid>
       <w:tr>
         <w:trPr>
-          <w:trHeight w:val="300"/>
+          <w:cnfStyle w:val="100000000000" w:firstRow="1" w:lastRow="0" w:firstColumn="0" w:lastColumn="0" w:oddVBand="0" w:evenVBand="0" w:oddHBand="0" w:evenHBand="0" w:firstRowFirstColumn="0" w:firstRowLastColumn="0" w:lastRowFirstColumn="0" w:lastRowLastColumn="0"/>
+          <w:trHeight w:val="711"/>
         </w:trPr>
         <w:tc>
           <w:tcPr>
-            <w:tcW w:w="891" w:type="dxa"/>
+            <w:cnfStyle w:val="001000000000" w:firstRow="0" w:lastRow="0" w:firstColumn="1" w:lastColumn="0" w:oddVBand="0" w:evenVBand="0" w:oddHBand="0" w:evenHBand="0" w:firstRowFirstColumn="0" w:firstRowLastColumn="0" w:lastRowFirstColumn="0" w:lastRowLastColumn="0"/>
+            <w:tcW w:w="810" w:type="dxa"/>
             <w:hideMark/>
           </w:tcPr>
           <w:p>
@@ -2481,14 +2556,13 @@
                 <w:color w:val="000000"/>
               </w:rPr>
             </w:pPr>
-            <w:bookmarkStart w:id="1" w:name="_GoBack"/>
-            <w:bookmarkEnd w:id="1"/>
             <w:proofErr w:type="spellStart"/>
             <w:r>
               <w:rPr>
                 <w:rFonts w:ascii="Calibri" w:eastAsia="Times New Roman" w:hAnsi="Calibri" w:cs="Calibri"/>
                 <w:color w:val="000000"/>
               </w:rPr>
+              <w:lastRenderedPageBreak/>
               <w:t>S.No</w:t>
             </w:r>
             <w:proofErr w:type="spellEnd"/>
@@ -2503,12 +2577,13 @@
         </w:tc>
         <w:tc>
           <w:tcPr>
-            <w:tcW w:w="891" w:type="dxa"/>
+            <w:tcW w:w="810" w:type="dxa"/>
             <w:hideMark/>
           </w:tcPr>
           <w:p>
             <w:pPr>
               <w:jc w:val="center"/>
+              <w:cnfStyle w:val="100000000000" w:firstRow="1" w:lastRow="0" w:firstColumn="0" w:lastColumn="0" w:oddVBand="0" w:evenVBand="0" w:oddHBand="0" w:evenHBand="0" w:firstRowFirstColumn="0" w:firstRowLastColumn="0" w:lastRowFirstColumn="0" w:lastRowLastColumn="0"/>
               <w:rPr>
                 <w:rFonts w:ascii="Calibri" w:eastAsia="Times New Roman" w:hAnsi="Calibri" w:cs="Calibri"/>
                 <w:color w:val="000000"/>
@@ -2525,12 +2600,13 @@
         </w:tc>
         <w:tc>
           <w:tcPr>
-            <w:tcW w:w="1727" w:type="dxa"/>
+            <w:tcW w:w="1571" w:type="dxa"/>
             <w:hideMark/>
           </w:tcPr>
           <w:p>
             <w:pPr>
               <w:jc w:val="center"/>
+              <w:cnfStyle w:val="100000000000" w:firstRow="1" w:lastRow="0" w:firstColumn="0" w:lastColumn="0" w:oddVBand="0" w:evenVBand="0" w:oddHBand="0" w:evenHBand="0" w:firstRowFirstColumn="0" w:firstRowLastColumn="0" w:lastRowFirstColumn="0" w:lastRowLastColumn="0"/>
               <w:rPr>
                 <w:rFonts w:ascii="Calibri" w:eastAsia="Times New Roman" w:hAnsi="Calibri" w:cs="Calibri"/>
                 <w:color w:val="000000"/>
@@ -2547,12 +2623,13 @@
         </w:tc>
         <w:tc>
           <w:tcPr>
-            <w:tcW w:w="3195" w:type="dxa"/>
+            <w:tcW w:w="1892" w:type="dxa"/>
             <w:hideMark/>
           </w:tcPr>
           <w:p>
             <w:pPr>
               <w:jc w:val="center"/>
+              <w:cnfStyle w:val="100000000000" w:firstRow="1" w:lastRow="0" w:firstColumn="0" w:lastColumn="0" w:oddVBand="0" w:evenVBand="0" w:oddHBand="0" w:evenHBand="0" w:firstRowFirstColumn="0" w:firstRowLastColumn="0" w:lastRowFirstColumn="0" w:lastRowLastColumn="0"/>
               <w:rPr>
                 <w:rFonts w:ascii="Calibri" w:eastAsia="Times New Roman" w:hAnsi="Calibri" w:cs="Calibri"/>
                 <w:color w:val="000000"/>
@@ -2569,36 +2646,134 @@
         </w:tc>
         <w:tc>
           <w:tcPr>
-            <w:tcW w:w="3102" w:type="dxa"/>
+            <w:tcW w:w="1859" w:type="dxa"/>
             <w:hideMark/>
           </w:tcPr>
           <w:p>
             <w:pPr>
               <w:jc w:val="center"/>
-              <w:rPr>
-                <w:rFonts w:ascii="Calibri" w:eastAsia="Times New Roman" w:hAnsi="Calibri" w:cs="Calibri"/>
-                <w:color w:val="000000"/>
-              </w:rPr>
-            </w:pPr>
-            <w:r>
-              <w:rPr>
-                <w:rFonts w:ascii="Calibri" w:eastAsia="Times New Roman" w:hAnsi="Calibri" w:cs="Calibri"/>
-                <w:color w:val="000000"/>
-              </w:rPr>
-              <w:t>Description</w:t>
+              <w:cnfStyle w:val="100000000000" w:firstRow="1" w:lastRow="0" w:firstColumn="0" w:lastColumn="0" w:oddVBand="0" w:evenVBand="0" w:oddHBand="0" w:evenHBand="0" w:firstRowFirstColumn="0" w:firstRowLastColumn="0" w:lastRowFirstColumn="0" w:lastRowLastColumn="0"/>
+              <w:rPr>
+                <w:rFonts w:ascii="Calibri" w:eastAsia="Times New Roman" w:hAnsi="Calibri" w:cs="Calibri"/>
+                <w:color w:val="000000"/>
+              </w:rPr>
+            </w:pPr>
+            <w:r>
+              <w:rPr>
+                <w:rFonts w:ascii="Calibri" w:eastAsia="Times New Roman" w:hAnsi="Calibri" w:cs="Calibri"/>
+                <w:color w:val="000000"/>
+              </w:rPr>
+              <w:t>Improvement</w:t>
+            </w:r>
+          </w:p>
+        </w:tc>
+        <w:tc>
+          <w:tcPr>
+            <w:tcW w:w="1910" w:type="dxa"/>
+            <w:hideMark/>
+          </w:tcPr>
+          <w:p>
+            <w:pPr>
+              <w:jc w:val="center"/>
+              <w:cnfStyle w:val="100000000000" w:firstRow="1" w:lastRow="0" w:firstColumn="0" w:lastColumn="0" w:oddVBand="0" w:evenVBand="0" w:oddHBand="0" w:evenHBand="0" w:firstRowFirstColumn="0" w:firstRowLastColumn="0" w:lastRowFirstColumn="0" w:lastRowLastColumn="0"/>
+              <w:rPr>
+                <w:rFonts w:ascii="Calibri" w:eastAsia="Times New Roman" w:hAnsi="Calibri" w:cs="Calibri"/>
+                <w:color w:val="000000"/>
+              </w:rPr>
+            </w:pPr>
+            <w:r>
+              <w:rPr>
+                <w:rFonts w:ascii="Calibri" w:eastAsia="Times New Roman" w:hAnsi="Calibri" w:cs="Calibri"/>
+                <w:color w:val="000000"/>
+              </w:rPr>
+              <w:t>Issues with the proposed system</w:t>
             </w:r>
           </w:p>
         </w:tc>
       </w:tr>
       <w:tr>
         <w:trPr>
-          <w:trHeight w:val="2869"/>
+          <w:cnfStyle w:val="000000100000" w:firstRow="0" w:lastRow="0" w:firstColumn="0" w:lastColumn="0" w:oddVBand="0" w:evenVBand="0" w:oddHBand="1" w:evenHBand="0" w:firstRowFirstColumn="0" w:firstRowLastColumn="0" w:lastRowFirstColumn="0" w:lastRowLastColumn="0"/>
+          <w:trHeight w:val="3396"/>
         </w:trPr>
         <w:tc>
           <w:tcPr>
-            <w:tcW w:w="891" w:type="dxa"/>
+            <w:cnfStyle w:val="001000000000" w:firstRow="0" w:lastRow="0" w:firstColumn="1" w:lastColumn="0" w:oddVBand="0" w:evenVBand="0" w:oddHBand="0" w:evenHBand="0" w:firstRowFirstColumn="0" w:firstRowLastColumn="0" w:lastRowFirstColumn="0" w:lastRowLastColumn="0"/>
+            <w:tcW w:w="810" w:type="dxa"/>
             <w:hideMark/>
           </w:tcPr>
+          <w:p>
+            <w:pPr>
+              <w:jc w:val="center"/>
+              <w:rPr>
+                <w:rFonts w:ascii="Calibri" w:eastAsia="Times New Roman" w:hAnsi="Calibri" w:cs="Calibri"/>
+                <w:color w:val="000000"/>
+              </w:rPr>
+            </w:pPr>
+          </w:p>
+          <w:p>
+            <w:pPr>
+              <w:jc w:val="center"/>
+              <w:rPr>
+                <w:rFonts w:ascii="Calibri" w:eastAsia="Times New Roman" w:hAnsi="Calibri" w:cs="Calibri"/>
+                <w:color w:val="000000"/>
+              </w:rPr>
+            </w:pPr>
+          </w:p>
+          <w:p>
+            <w:pPr>
+              <w:jc w:val="center"/>
+              <w:rPr>
+                <w:rFonts w:ascii="Calibri" w:eastAsia="Times New Roman" w:hAnsi="Calibri" w:cs="Calibri"/>
+                <w:color w:val="000000"/>
+              </w:rPr>
+            </w:pPr>
+          </w:p>
+          <w:p>
+            <w:pPr>
+              <w:jc w:val="center"/>
+              <w:rPr>
+                <w:rFonts w:ascii="Calibri" w:eastAsia="Times New Roman" w:hAnsi="Calibri" w:cs="Calibri"/>
+                <w:color w:val="000000"/>
+              </w:rPr>
+            </w:pPr>
+          </w:p>
+          <w:p>
+            <w:pPr>
+              <w:jc w:val="center"/>
+              <w:rPr>
+                <w:rFonts w:ascii="Calibri" w:eastAsia="Times New Roman" w:hAnsi="Calibri" w:cs="Calibri"/>
+                <w:color w:val="000000"/>
+              </w:rPr>
+            </w:pPr>
+          </w:p>
+          <w:p>
+            <w:pPr>
+              <w:jc w:val="center"/>
+              <w:rPr>
+                <w:rFonts w:ascii="Calibri" w:eastAsia="Times New Roman" w:hAnsi="Calibri" w:cs="Calibri"/>
+                <w:color w:val="000000"/>
+              </w:rPr>
+            </w:pPr>
+          </w:p>
+          <w:p>
+            <w:pPr>
+              <w:jc w:val="center"/>
+              <w:rPr>
+                <w:rFonts w:ascii="Calibri" w:eastAsia="Times New Roman" w:hAnsi="Calibri" w:cs="Calibri"/>
+                <w:color w:val="000000"/>
+              </w:rPr>
+            </w:pPr>
+          </w:p>
+          <w:p>
+            <w:pPr>
+              <w:jc w:val="center"/>
+              <w:rPr>
+                <w:rFonts w:ascii="Calibri" w:eastAsia="Times New Roman" w:hAnsi="Calibri" w:cs="Calibri"/>
+                <w:color w:val="000000"/>
+              </w:rPr>
+            </w:pPr>
+          </w:p>
           <w:p>
             <w:pPr>
               <w:jc w:val="center"/>
@@ -2618,12 +2793,93 @@
         </w:tc>
         <w:tc>
           <w:tcPr>
-            <w:tcW w:w="891" w:type="dxa"/>
+            <w:tcW w:w="810" w:type="dxa"/>
             <w:hideMark/>
           </w:tcPr>
           <w:p>
             <w:pPr>
               <w:jc w:val="center"/>
+              <w:cnfStyle w:val="000000100000" w:firstRow="0" w:lastRow="0" w:firstColumn="0" w:lastColumn="0" w:oddVBand="0" w:evenVBand="0" w:oddHBand="1" w:evenHBand="0" w:firstRowFirstColumn="0" w:firstRowLastColumn="0" w:lastRowFirstColumn="0" w:lastRowLastColumn="0"/>
+              <w:rPr>
+                <w:rFonts w:ascii="Calibri" w:eastAsia="Times New Roman" w:hAnsi="Calibri" w:cs="Calibri"/>
+                <w:color w:val="000000"/>
+              </w:rPr>
+            </w:pPr>
+          </w:p>
+          <w:p>
+            <w:pPr>
+              <w:jc w:val="center"/>
+              <w:cnfStyle w:val="000000100000" w:firstRow="0" w:lastRow="0" w:firstColumn="0" w:lastColumn="0" w:oddVBand="0" w:evenVBand="0" w:oddHBand="1" w:evenHBand="0" w:firstRowFirstColumn="0" w:firstRowLastColumn="0" w:lastRowFirstColumn="0" w:lastRowLastColumn="0"/>
+              <w:rPr>
+                <w:rFonts w:ascii="Calibri" w:eastAsia="Times New Roman" w:hAnsi="Calibri" w:cs="Calibri"/>
+                <w:color w:val="000000"/>
+              </w:rPr>
+            </w:pPr>
+          </w:p>
+          <w:p>
+            <w:pPr>
+              <w:jc w:val="center"/>
+              <w:cnfStyle w:val="000000100000" w:firstRow="0" w:lastRow="0" w:firstColumn="0" w:lastColumn="0" w:oddVBand="0" w:evenVBand="0" w:oddHBand="1" w:evenHBand="0" w:firstRowFirstColumn="0" w:firstRowLastColumn="0" w:lastRowFirstColumn="0" w:lastRowLastColumn="0"/>
+              <w:rPr>
+                <w:rFonts w:ascii="Calibri" w:eastAsia="Times New Roman" w:hAnsi="Calibri" w:cs="Calibri"/>
+                <w:color w:val="000000"/>
+              </w:rPr>
+            </w:pPr>
+          </w:p>
+          <w:p>
+            <w:pPr>
+              <w:jc w:val="center"/>
+              <w:cnfStyle w:val="000000100000" w:firstRow="0" w:lastRow="0" w:firstColumn="0" w:lastColumn="0" w:oddVBand="0" w:evenVBand="0" w:oddHBand="1" w:evenHBand="0" w:firstRowFirstColumn="0" w:firstRowLastColumn="0" w:lastRowFirstColumn="0" w:lastRowLastColumn="0"/>
+              <w:rPr>
+                <w:rFonts w:ascii="Calibri" w:eastAsia="Times New Roman" w:hAnsi="Calibri" w:cs="Calibri"/>
+                <w:color w:val="000000"/>
+              </w:rPr>
+            </w:pPr>
+          </w:p>
+          <w:p>
+            <w:pPr>
+              <w:jc w:val="center"/>
+              <w:cnfStyle w:val="000000100000" w:firstRow="0" w:lastRow="0" w:firstColumn="0" w:lastColumn="0" w:oddVBand="0" w:evenVBand="0" w:oddHBand="1" w:evenHBand="0" w:firstRowFirstColumn="0" w:firstRowLastColumn="0" w:lastRowFirstColumn="0" w:lastRowLastColumn="0"/>
+              <w:rPr>
+                <w:rFonts w:ascii="Calibri" w:eastAsia="Times New Roman" w:hAnsi="Calibri" w:cs="Calibri"/>
+                <w:color w:val="000000"/>
+              </w:rPr>
+            </w:pPr>
+          </w:p>
+          <w:p>
+            <w:pPr>
+              <w:jc w:val="center"/>
+              <w:cnfStyle w:val="000000100000" w:firstRow="0" w:lastRow="0" w:firstColumn="0" w:lastColumn="0" w:oddVBand="0" w:evenVBand="0" w:oddHBand="1" w:evenHBand="0" w:firstRowFirstColumn="0" w:firstRowLastColumn="0" w:lastRowFirstColumn="0" w:lastRowLastColumn="0"/>
+              <w:rPr>
+                <w:rFonts w:ascii="Calibri" w:eastAsia="Times New Roman" w:hAnsi="Calibri" w:cs="Calibri"/>
+                <w:color w:val="000000"/>
+              </w:rPr>
+            </w:pPr>
+          </w:p>
+          <w:p>
+            <w:pPr>
+              <w:jc w:val="center"/>
+              <w:cnfStyle w:val="000000100000" w:firstRow="0" w:lastRow="0" w:firstColumn="0" w:lastColumn="0" w:oddVBand="0" w:evenVBand="0" w:oddHBand="1" w:evenHBand="0" w:firstRowFirstColumn="0" w:firstRowLastColumn="0" w:lastRowFirstColumn="0" w:lastRowLastColumn="0"/>
+              <w:rPr>
+                <w:rFonts w:ascii="Calibri" w:eastAsia="Times New Roman" w:hAnsi="Calibri" w:cs="Calibri"/>
+                <w:color w:val="000000"/>
+              </w:rPr>
+            </w:pPr>
+          </w:p>
+          <w:p>
+            <w:pPr>
+              <w:jc w:val="center"/>
+              <w:cnfStyle w:val="000000100000" w:firstRow="0" w:lastRow="0" w:firstColumn="0" w:lastColumn="0" w:oddVBand="0" w:evenVBand="0" w:oddHBand="1" w:evenHBand="0" w:firstRowFirstColumn="0" w:firstRowLastColumn="0" w:lastRowFirstColumn="0" w:lastRowLastColumn="0"/>
+              <w:rPr>
+                <w:rFonts w:ascii="Calibri" w:eastAsia="Times New Roman" w:hAnsi="Calibri" w:cs="Calibri"/>
+                <w:color w:val="000000"/>
+              </w:rPr>
+            </w:pPr>
+          </w:p>
+          <w:p>
+            <w:pPr>
+              <w:jc w:val="center"/>
+              <w:cnfStyle w:val="000000100000" w:firstRow="0" w:lastRow="0" w:firstColumn="0" w:lastColumn="0" w:oddVBand="0" w:evenVBand="0" w:oddHBand="1" w:evenHBand="0" w:firstRowFirstColumn="0" w:firstRowLastColumn="0" w:lastRowFirstColumn="0" w:lastRowLastColumn="0"/>
               <w:rPr>
                 <w:rFonts w:ascii="Calibri" w:eastAsia="Times New Roman" w:hAnsi="Calibri" w:cs="Calibri"/>
                 <w:color w:val="000000"/>
@@ -2640,12 +2896,53 @@
         </w:tc>
         <w:tc>
           <w:tcPr>
-            <w:tcW w:w="1727" w:type="dxa"/>
+            <w:tcW w:w="1571" w:type="dxa"/>
             <w:hideMark/>
           </w:tcPr>
           <w:p>
             <w:pPr>
               <w:jc w:val="center"/>
+              <w:cnfStyle w:val="000000100000" w:firstRow="0" w:lastRow="0" w:firstColumn="0" w:lastColumn="0" w:oddVBand="0" w:evenVBand="0" w:oddHBand="1" w:evenHBand="0" w:firstRowFirstColumn="0" w:firstRowLastColumn="0" w:lastRowFirstColumn="0" w:lastRowLastColumn="0"/>
+              <w:rPr>
+                <w:rFonts w:ascii="Calibri" w:eastAsia="Times New Roman" w:hAnsi="Calibri" w:cs="Calibri"/>
+                <w:color w:val="000000"/>
+              </w:rPr>
+            </w:pPr>
+          </w:p>
+          <w:p>
+            <w:pPr>
+              <w:jc w:val="center"/>
+              <w:cnfStyle w:val="000000100000" w:firstRow="0" w:lastRow="0" w:firstColumn="0" w:lastColumn="0" w:oddVBand="0" w:evenVBand="0" w:oddHBand="1" w:evenHBand="0" w:firstRowFirstColumn="0" w:firstRowLastColumn="0" w:lastRowFirstColumn="0" w:lastRowLastColumn="0"/>
+              <w:rPr>
+                <w:rFonts w:ascii="Calibri" w:eastAsia="Times New Roman" w:hAnsi="Calibri" w:cs="Calibri"/>
+                <w:color w:val="000000"/>
+              </w:rPr>
+            </w:pPr>
+          </w:p>
+          <w:p>
+            <w:pPr>
+              <w:jc w:val="center"/>
+              <w:cnfStyle w:val="000000100000" w:firstRow="0" w:lastRow="0" w:firstColumn="0" w:lastColumn="0" w:oddVBand="0" w:evenVBand="0" w:oddHBand="1" w:evenHBand="0" w:firstRowFirstColumn="0" w:firstRowLastColumn="0" w:lastRowFirstColumn="0" w:lastRowLastColumn="0"/>
+              <w:rPr>
+                <w:rFonts w:ascii="Calibri" w:eastAsia="Times New Roman" w:hAnsi="Calibri" w:cs="Calibri"/>
+                <w:color w:val="000000"/>
+              </w:rPr>
+            </w:pPr>
+          </w:p>
+          <w:p>
+            <w:pPr>
+              <w:jc w:val="center"/>
+              <w:cnfStyle w:val="000000100000" w:firstRow="0" w:lastRow="0" w:firstColumn="0" w:lastColumn="0" w:oddVBand="0" w:evenVBand="0" w:oddHBand="1" w:evenHBand="0" w:firstRowFirstColumn="0" w:firstRowLastColumn="0" w:lastRowFirstColumn="0" w:lastRowLastColumn="0"/>
+              <w:rPr>
+                <w:rFonts w:ascii="Calibri" w:eastAsia="Times New Roman" w:hAnsi="Calibri" w:cs="Calibri"/>
+                <w:color w:val="000000"/>
+              </w:rPr>
+            </w:pPr>
+          </w:p>
+          <w:p>
+            <w:pPr>
+              <w:jc w:val="center"/>
+              <w:cnfStyle w:val="000000100000" w:firstRow="0" w:lastRow="0" w:firstColumn="0" w:lastColumn="0" w:oddVBand="0" w:evenVBand="0" w:oddHBand="1" w:evenHBand="0" w:firstRowFirstColumn="0" w:firstRowLastColumn="0" w:lastRowFirstColumn="0" w:lastRowLastColumn="0"/>
               <w:rPr>
                 <w:rFonts w:ascii="Calibri" w:eastAsia="Times New Roman" w:hAnsi="Calibri" w:cs="Calibri"/>
                 <w:color w:val="000000"/>
@@ -2662,12 +2959,13 @@
         </w:tc>
         <w:tc>
           <w:tcPr>
-            <w:tcW w:w="3195" w:type="dxa"/>
+            <w:tcW w:w="1892" w:type="dxa"/>
             <w:hideMark/>
           </w:tcPr>
           <w:p>
             <w:pPr>
               <w:jc w:val="center"/>
+              <w:cnfStyle w:val="000000100000" w:firstRow="0" w:lastRow="0" w:firstColumn="0" w:lastColumn="0" w:oddVBand="0" w:evenVBand="0" w:oddHBand="1" w:evenHBand="0" w:firstRowFirstColumn="0" w:firstRowLastColumn="0" w:lastRowFirstColumn="0" w:lastRowLastColumn="0"/>
               <w:rPr>
                 <w:rFonts w:ascii="Calibri" w:eastAsia="Times New Roman" w:hAnsi="Calibri" w:cs="Calibri"/>
                 <w:color w:val="000000"/>
@@ -2940,12 +3238,63 @@
         </w:tc>
         <w:tc>
           <w:tcPr>
-            <w:tcW w:w="3102" w:type="dxa"/>
+            <w:tcW w:w="1859" w:type="dxa"/>
             <w:hideMark/>
           </w:tcPr>
           <w:p>
             <w:pPr>
               <w:jc w:val="center"/>
+              <w:cnfStyle w:val="000000100000" w:firstRow="0" w:lastRow="0" w:firstColumn="0" w:lastColumn="0" w:oddVBand="0" w:evenVBand="0" w:oddHBand="1" w:evenHBand="0" w:firstRowFirstColumn="0" w:firstRowLastColumn="0" w:lastRowFirstColumn="0" w:lastRowLastColumn="0"/>
+              <w:rPr>
+                <w:rFonts w:ascii="Calibri" w:eastAsia="Times New Roman" w:hAnsi="Calibri" w:cs="Calibri"/>
+                <w:color w:val="000000"/>
+              </w:rPr>
+            </w:pPr>
+          </w:p>
+          <w:p>
+            <w:pPr>
+              <w:jc w:val="center"/>
+              <w:cnfStyle w:val="000000100000" w:firstRow="0" w:lastRow="0" w:firstColumn="0" w:lastColumn="0" w:oddVBand="0" w:evenVBand="0" w:oddHBand="1" w:evenHBand="0" w:firstRowFirstColumn="0" w:firstRowLastColumn="0" w:lastRowFirstColumn="0" w:lastRowLastColumn="0"/>
+              <w:rPr>
+                <w:rFonts w:ascii="Calibri" w:eastAsia="Times New Roman" w:hAnsi="Calibri" w:cs="Calibri"/>
+                <w:color w:val="000000"/>
+              </w:rPr>
+            </w:pPr>
+          </w:p>
+          <w:p>
+            <w:pPr>
+              <w:jc w:val="center"/>
+              <w:cnfStyle w:val="000000100000" w:firstRow="0" w:lastRow="0" w:firstColumn="0" w:lastColumn="0" w:oddVBand="0" w:evenVBand="0" w:oddHBand="1" w:evenHBand="0" w:firstRowFirstColumn="0" w:firstRowLastColumn="0" w:lastRowFirstColumn="0" w:lastRowLastColumn="0"/>
+              <w:rPr>
+                <w:rFonts w:ascii="Calibri" w:eastAsia="Times New Roman" w:hAnsi="Calibri" w:cs="Calibri"/>
+                <w:color w:val="000000"/>
+              </w:rPr>
+            </w:pPr>
+          </w:p>
+          <w:p>
+            <w:pPr>
+              <w:jc w:val="center"/>
+              <w:cnfStyle w:val="000000100000" w:firstRow="0" w:lastRow="0" w:firstColumn="0" w:lastColumn="0" w:oddVBand="0" w:evenVBand="0" w:oddHBand="1" w:evenHBand="0" w:firstRowFirstColumn="0" w:firstRowLastColumn="0" w:lastRowFirstColumn="0" w:lastRowLastColumn="0"/>
+              <w:rPr>
+                <w:rFonts w:ascii="Calibri" w:eastAsia="Times New Roman" w:hAnsi="Calibri" w:cs="Calibri"/>
+                <w:color w:val="000000"/>
+              </w:rPr>
+            </w:pPr>
+          </w:p>
+          <w:p>
+            <w:pPr>
+              <w:jc w:val="center"/>
+              <w:cnfStyle w:val="000000100000" w:firstRow="0" w:lastRow="0" w:firstColumn="0" w:lastColumn="0" w:oddVBand="0" w:evenVBand="0" w:oddHBand="1" w:evenHBand="0" w:firstRowFirstColumn="0" w:firstRowLastColumn="0" w:lastRowFirstColumn="0" w:lastRowLastColumn="0"/>
+              <w:rPr>
+                <w:rFonts w:ascii="Calibri" w:eastAsia="Times New Roman" w:hAnsi="Calibri" w:cs="Calibri"/>
+                <w:color w:val="000000"/>
+              </w:rPr>
+            </w:pPr>
+          </w:p>
+          <w:p>
+            <w:pPr>
+              <w:jc w:val="center"/>
+              <w:cnfStyle w:val="000000100000" w:firstRow="0" w:lastRow="0" w:firstColumn="0" w:lastColumn="0" w:oddVBand="0" w:evenVBand="0" w:oddHBand="1" w:evenHBand="0" w:firstRowFirstColumn="0" w:firstRowLastColumn="0" w:lastRowFirstColumn="0" w:lastRowLastColumn="0"/>
               <w:rPr>
                 <w:rFonts w:ascii="Calibri" w:eastAsia="Times New Roman" w:hAnsi="Calibri" w:cs="Calibri"/>
                 <w:color w:val="000000"/>
@@ -2957,17 +3306,91 @@
                 <w:color w:val="000000"/>
               </w:rPr>
               <w:t>Emerging of HEVC and the Bit rate reduced by 20-30% compared to H.264/AVC</w:t>
+            </w:r>
+          </w:p>
+        </w:tc>
+        <w:tc>
+          <w:tcPr>
+            <w:tcW w:w="1910" w:type="dxa"/>
+            <w:hideMark/>
+          </w:tcPr>
+          <w:p>
+            <w:pPr>
+              <w:jc w:val="center"/>
+              <w:cnfStyle w:val="000000100000" w:firstRow="0" w:lastRow="0" w:firstColumn="0" w:lastColumn="0" w:oddVBand="0" w:evenVBand="0" w:oddHBand="1" w:evenHBand="0" w:firstRowFirstColumn="0" w:firstRowLastColumn="0" w:lastRowFirstColumn="0" w:lastRowLastColumn="0"/>
+              <w:rPr>
+                <w:rFonts w:ascii="Calibri" w:eastAsia="Times New Roman" w:hAnsi="Calibri" w:cs="Calibri"/>
+                <w:color w:val="000000"/>
+              </w:rPr>
+            </w:pPr>
+          </w:p>
+          <w:p>
+            <w:pPr>
+              <w:jc w:val="center"/>
+              <w:cnfStyle w:val="000000100000" w:firstRow="0" w:lastRow="0" w:firstColumn="0" w:lastColumn="0" w:oddVBand="0" w:evenVBand="0" w:oddHBand="1" w:evenHBand="0" w:firstRowFirstColumn="0" w:firstRowLastColumn="0" w:lastRowFirstColumn="0" w:lastRowLastColumn="0"/>
+              <w:rPr>
+                <w:rFonts w:ascii="Calibri" w:eastAsia="Times New Roman" w:hAnsi="Calibri" w:cs="Calibri"/>
+                <w:color w:val="000000"/>
+              </w:rPr>
+            </w:pPr>
+          </w:p>
+          <w:p>
+            <w:pPr>
+              <w:jc w:val="center"/>
+              <w:cnfStyle w:val="000000100000" w:firstRow="0" w:lastRow="0" w:firstColumn="0" w:lastColumn="0" w:oddVBand="0" w:evenVBand="0" w:oddHBand="1" w:evenHBand="0" w:firstRowFirstColumn="0" w:firstRowLastColumn="0" w:lastRowFirstColumn="0" w:lastRowLastColumn="0"/>
+              <w:rPr>
+                <w:rFonts w:ascii="Calibri" w:eastAsia="Times New Roman" w:hAnsi="Calibri" w:cs="Calibri"/>
+                <w:color w:val="000000"/>
+              </w:rPr>
+            </w:pPr>
+          </w:p>
+          <w:p>
+            <w:pPr>
+              <w:jc w:val="center"/>
+              <w:cnfStyle w:val="000000100000" w:firstRow="0" w:lastRow="0" w:firstColumn="0" w:lastColumn="0" w:oddVBand="0" w:evenVBand="0" w:oddHBand="1" w:evenHBand="0" w:firstRowFirstColumn="0" w:firstRowLastColumn="0" w:lastRowFirstColumn="0" w:lastRowLastColumn="0"/>
+              <w:rPr>
+                <w:rFonts w:ascii="Calibri" w:eastAsia="Times New Roman" w:hAnsi="Calibri" w:cs="Calibri"/>
+                <w:color w:val="000000"/>
+              </w:rPr>
+            </w:pPr>
+          </w:p>
+          <w:p>
+            <w:pPr>
+              <w:jc w:val="center"/>
+              <w:cnfStyle w:val="000000100000" w:firstRow="0" w:lastRow="0" w:firstColumn="0" w:lastColumn="0" w:oddVBand="0" w:evenVBand="0" w:oddHBand="1" w:evenHBand="0" w:firstRowFirstColumn="0" w:firstRowLastColumn="0" w:lastRowFirstColumn="0" w:lastRowLastColumn="0"/>
+              <w:rPr>
+                <w:rFonts w:ascii="Calibri" w:eastAsia="Times New Roman" w:hAnsi="Calibri" w:cs="Calibri"/>
+                <w:color w:val="000000"/>
+              </w:rPr>
+            </w:pPr>
+          </w:p>
+          <w:p>
+            <w:pPr>
+              <w:jc w:val="center"/>
+              <w:cnfStyle w:val="000000100000" w:firstRow="0" w:lastRow="0" w:firstColumn="0" w:lastColumn="0" w:oddVBand="0" w:evenVBand="0" w:oddHBand="1" w:evenHBand="0" w:firstRowFirstColumn="0" w:firstRowLastColumn="0" w:lastRowFirstColumn="0" w:lastRowLastColumn="0"/>
+              <w:rPr>
+                <w:rFonts w:ascii="Calibri" w:eastAsia="Times New Roman" w:hAnsi="Calibri" w:cs="Calibri"/>
+                <w:color w:val="000000"/>
+              </w:rPr>
+            </w:pPr>
+            <w:r>
+              <w:rPr>
+                <w:rFonts w:ascii="Calibri" w:eastAsia="Times New Roman" w:hAnsi="Calibri" w:cs="Calibri"/>
+                <w:color w:val="000000"/>
+              </w:rPr>
+              <w:t>Encoding time increases</w:t>
             </w:r>
           </w:p>
         </w:tc>
       </w:tr>
       <w:tr>
         <w:trPr>
-          <w:trHeight w:val="1202"/>
+          <w:trHeight w:val="1422"/>
         </w:trPr>
         <w:tc>
           <w:tcPr>
-            <w:tcW w:w="891" w:type="dxa"/>
+            <w:cnfStyle w:val="001000000000" w:firstRow="0" w:lastRow="0" w:firstColumn="1" w:lastColumn="0" w:oddVBand="0" w:evenVBand="0" w:oddHBand="0" w:evenHBand="0" w:firstRowFirstColumn="0" w:firstRowLastColumn="0" w:lastRowFirstColumn="0" w:lastRowLastColumn="0"/>
+            <w:tcW w:w="810" w:type="dxa"/>
             <w:hideMark/>
           </w:tcPr>
           <w:p>
@@ -2978,24 +3401,62 @@
                 <w:color w:val="000000"/>
               </w:rPr>
             </w:pPr>
-            <w:r>
-              <w:rPr>
-                <w:rFonts w:ascii="Calibri" w:eastAsia="Times New Roman" w:hAnsi="Calibri" w:cs="Calibri"/>
-                <w:color w:val="000000"/>
-              </w:rPr>
-              <w:lastRenderedPageBreak/>
+          </w:p>
+          <w:p>
+            <w:pPr>
+              <w:jc w:val="center"/>
+              <w:rPr>
+                <w:rFonts w:ascii="Calibri" w:eastAsia="Times New Roman" w:hAnsi="Calibri" w:cs="Calibri"/>
+                <w:color w:val="000000"/>
+              </w:rPr>
+            </w:pPr>
+          </w:p>
+          <w:p>
+            <w:pPr>
+              <w:jc w:val="center"/>
+              <w:rPr>
+                <w:rFonts w:ascii="Calibri" w:eastAsia="Times New Roman" w:hAnsi="Calibri" w:cs="Calibri"/>
+                <w:color w:val="000000"/>
+              </w:rPr>
+            </w:pPr>
+            <w:r>
+              <w:rPr>
+                <w:rFonts w:ascii="Calibri" w:eastAsia="Times New Roman" w:hAnsi="Calibri" w:cs="Calibri"/>
+                <w:color w:val="000000"/>
+              </w:rPr>
               <w:t>2</w:t>
             </w:r>
           </w:p>
         </w:tc>
         <w:tc>
           <w:tcPr>
-            <w:tcW w:w="891" w:type="dxa"/>
+            <w:tcW w:w="810" w:type="dxa"/>
             <w:hideMark/>
           </w:tcPr>
           <w:p>
             <w:pPr>
               <w:jc w:val="center"/>
+              <w:cnfStyle w:val="000000000000" w:firstRow="0" w:lastRow="0" w:firstColumn="0" w:lastColumn="0" w:oddVBand="0" w:evenVBand="0" w:oddHBand="0" w:evenHBand="0" w:firstRowFirstColumn="0" w:firstRowLastColumn="0" w:lastRowFirstColumn="0" w:lastRowLastColumn="0"/>
+              <w:rPr>
+                <w:rFonts w:ascii="Calibri" w:eastAsia="Times New Roman" w:hAnsi="Calibri" w:cs="Calibri"/>
+                <w:color w:val="000000"/>
+              </w:rPr>
+            </w:pPr>
+          </w:p>
+          <w:p>
+            <w:pPr>
+              <w:jc w:val="center"/>
+              <w:cnfStyle w:val="000000000000" w:firstRow="0" w:lastRow="0" w:firstColumn="0" w:lastColumn="0" w:oddVBand="0" w:evenVBand="0" w:oddHBand="0" w:evenHBand="0" w:firstRowFirstColumn="0" w:firstRowLastColumn="0" w:lastRowFirstColumn="0" w:lastRowLastColumn="0"/>
+              <w:rPr>
+                <w:rFonts w:ascii="Calibri" w:eastAsia="Times New Roman" w:hAnsi="Calibri" w:cs="Calibri"/>
+                <w:color w:val="000000"/>
+              </w:rPr>
+            </w:pPr>
+          </w:p>
+          <w:p>
+            <w:pPr>
+              <w:jc w:val="center"/>
+              <w:cnfStyle w:val="000000000000" w:firstRow="0" w:lastRow="0" w:firstColumn="0" w:lastColumn="0" w:oddVBand="0" w:evenVBand="0" w:oddHBand="0" w:evenHBand="0" w:firstRowFirstColumn="0" w:firstRowLastColumn="0" w:lastRowFirstColumn="0" w:lastRowLastColumn="0"/>
               <w:rPr>
                 <w:rFonts w:ascii="Calibri" w:eastAsia="Times New Roman" w:hAnsi="Calibri" w:cs="Calibri"/>
                 <w:color w:val="000000"/>
@@ -3012,12 +3473,13 @@
         </w:tc>
         <w:tc>
           <w:tcPr>
-            <w:tcW w:w="1727" w:type="dxa"/>
+            <w:tcW w:w="1571" w:type="dxa"/>
             <w:hideMark/>
           </w:tcPr>
           <w:p>
             <w:pPr>
               <w:jc w:val="center"/>
+              <w:cnfStyle w:val="000000000000" w:firstRow="0" w:lastRow="0" w:firstColumn="0" w:lastColumn="0" w:oddVBand="0" w:evenVBand="0" w:oddHBand="0" w:evenHBand="0" w:firstRowFirstColumn="0" w:firstRowLastColumn="0" w:lastRowFirstColumn="0" w:lastRowLastColumn="0"/>
               <w:rPr>
                 <w:rFonts w:ascii="Calibri" w:eastAsia="Times New Roman" w:hAnsi="Calibri" w:cs="Calibri"/>
                 <w:color w:val="000000"/>
@@ -3034,12 +3496,23 @@
         </w:tc>
         <w:tc>
           <w:tcPr>
-            <w:tcW w:w="3195" w:type="dxa"/>
+            <w:tcW w:w="1892" w:type="dxa"/>
             <w:hideMark/>
           </w:tcPr>
           <w:p>
             <w:pPr>
               <w:jc w:val="center"/>
+              <w:cnfStyle w:val="000000000000" w:firstRow="0" w:lastRow="0" w:firstColumn="0" w:lastColumn="0" w:oddVBand="0" w:evenVBand="0" w:oddHBand="0" w:evenHBand="0" w:firstRowFirstColumn="0" w:firstRowLastColumn="0" w:lastRowFirstColumn="0" w:lastRowLastColumn="0"/>
+              <w:rPr>
+                <w:rFonts w:ascii="Calibri" w:eastAsia="Times New Roman" w:hAnsi="Calibri" w:cs="Calibri"/>
+                <w:color w:val="000000"/>
+              </w:rPr>
+            </w:pPr>
+          </w:p>
+          <w:p>
+            <w:pPr>
+              <w:jc w:val="center"/>
+              <w:cnfStyle w:val="000000000000" w:firstRow="0" w:lastRow="0" w:firstColumn="0" w:lastColumn="0" w:oddVBand="0" w:evenVBand="0" w:oddHBand="0" w:evenHBand="0" w:firstRowFirstColumn="0" w:firstRowLastColumn="0" w:lastRowFirstColumn="0" w:lastRowLastColumn="0"/>
               <w:rPr>
                 <w:rFonts w:ascii="Calibri" w:eastAsia="Times New Roman" w:hAnsi="Calibri" w:cs="Calibri"/>
                 <w:color w:val="000000"/>
@@ -3072,12 +3545,22 @@
         </w:tc>
         <w:tc>
           <w:tcPr>
-            <w:tcW w:w="3102" w:type="dxa"/>
+            <w:tcW w:w="1859" w:type="dxa"/>
             <w:hideMark/>
           </w:tcPr>
           <w:p>
             <w:pPr>
-              <w:jc w:val="center"/>
+              <w:cnfStyle w:val="000000000000" w:firstRow="0" w:lastRow="0" w:firstColumn="0" w:lastColumn="0" w:oddVBand="0" w:evenVBand="0" w:oddHBand="0" w:evenHBand="0" w:firstRowFirstColumn="0" w:firstRowLastColumn="0" w:lastRowFirstColumn="0" w:lastRowLastColumn="0"/>
+              <w:rPr>
+                <w:rFonts w:ascii="Calibri" w:eastAsia="Times New Roman" w:hAnsi="Calibri" w:cs="Calibri"/>
+                <w:color w:val="000000"/>
+              </w:rPr>
+            </w:pPr>
+          </w:p>
+          <w:p>
+            <w:pPr>
+              <w:jc w:val="center"/>
+              <w:cnfStyle w:val="000000000000" w:firstRow="0" w:lastRow="0" w:firstColumn="0" w:lastColumn="0" w:oddVBand="0" w:evenVBand="0" w:oddHBand="0" w:evenHBand="0" w:firstRowFirstColumn="0" w:firstRowLastColumn="0" w:lastRowFirstColumn="0" w:lastRowLastColumn="0"/>
               <w:rPr>
                 <w:rFonts w:ascii="Calibri" w:eastAsia="Times New Roman" w:hAnsi="Calibri" w:cs="Calibri"/>
                 <w:color w:val="000000"/>
@@ -3089,19 +3572,72 @@
                 <w:color w:val="000000"/>
               </w:rPr>
               <w:t>Bit rate is reduced by 50% relative to the performance of previous standard</w:t>
+            </w:r>
+          </w:p>
+        </w:tc>
+        <w:tc>
+          <w:tcPr>
+            <w:tcW w:w="1910" w:type="dxa"/>
+            <w:hideMark/>
+          </w:tcPr>
+          <w:p>
+            <w:pPr>
+              <w:jc w:val="center"/>
+              <w:cnfStyle w:val="000000000000" w:firstRow="0" w:lastRow="0" w:firstColumn="0" w:lastColumn="0" w:oddVBand="0" w:evenVBand="0" w:oddHBand="0" w:evenHBand="0" w:firstRowFirstColumn="0" w:firstRowLastColumn="0" w:lastRowFirstColumn="0" w:lastRowLastColumn="0"/>
+              <w:rPr>
+                <w:rFonts w:ascii="Calibri" w:eastAsia="Times New Roman" w:hAnsi="Calibri" w:cs="Calibri"/>
+                <w:color w:val="000000"/>
+              </w:rPr>
+            </w:pPr>
+          </w:p>
+          <w:p>
+            <w:pPr>
+              <w:jc w:val="center"/>
+              <w:cnfStyle w:val="000000000000" w:firstRow="0" w:lastRow="0" w:firstColumn="0" w:lastColumn="0" w:oddVBand="0" w:evenVBand="0" w:oddHBand="0" w:evenHBand="0" w:firstRowFirstColumn="0" w:firstRowLastColumn="0" w:lastRowFirstColumn="0" w:lastRowLastColumn="0"/>
+              <w:rPr>
+                <w:rFonts w:ascii="Calibri" w:eastAsia="Times New Roman" w:hAnsi="Calibri" w:cs="Calibri"/>
+                <w:color w:val="000000"/>
+              </w:rPr>
+            </w:pPr>
+            <w:r>
+              <w:rPr>
+                <w:rFonts w:ascii="Calibri" w:eastAsia="Times New Roman" w:hAnsi="Calibri" w:cs="Calibri"/>
+                <w:color w:val="000000"/>
+              </w:rPr>
+              <w:t>Distortion rate is not optimized</w:t>
             </w:r>
           </w:p>
         </w:tc>
       </w:tr>
       <w:tr>
         <w:trPr>
-          <w:trHeight w:val="601"/>
+          <w:cnfStyle w:val="000000100000" w:firstRow="0" w:lastRow="0" w:firstColumn="0" w:lastColumn="0" w:oddVBand="0" w:evenVBand="0" w:oddHBand="1" w:evenHBand="0" w:firstRowFirstColumn="0" w:firstRowLastColumn="0" w:lastRowFirstColumn="0" w:lastRowLastColumn="0"/>
+          <w:trHeight w:val="711"/>
         </w:trPr>
         <w:tc>
           <w:tcPr>
-            <w:tcW w:w="891" w:type="dxa"/>
+            <w:cnfStyle w:val="001000000000" w:firstRow="0" w:lastRow="0" w:firstColumn="1" w:lastColumn="0" w:oddVBand="0" w:evenVBand="0" w:oddHBand="0" w:evenHBand="0" w:firstRowFirstColumn="0" w:firstRowLastColumn="0" w:lastRowFirstColumn="0" w:lastRowLastColumn="0"/>
+            <w:tcW w:w="810" w:type="dxa"/>
             <w:hideMark/>
           </w:tcPr>
+          <w:p>
+            <w:pPr>
+              <w:jc w:val="center"/>
+              <w:rPr>
+                <w:rFonts w:ascii="Calibri" w:eastAsia="Times New Roman" w:hAnsi="Calibri" w:cs="Calibri"/>
+                <w:color w:val="000000"/>
+              </w:rPr>
+            </w:pPr>
+          </w:p>
+          <w:p>
+            <w:pPr>
+              <w:jc w:val="center"/>
+              <w:rPr>
+                <w:rFonts w:ascii="Calibri" w:eastAsia="Times New Roman" w:hAnsi="Calibri" w:cs="Calibri"/>
+                <w:color w:val="000000"/>
+              </w:rPr>
+            </w:pPr>
+          </w:p>
           <w:p>
             <w:pPr>
               <w:jc w:val="center"/>
@@ -3121,12 +3657,33 @@
         </w:tc>
         <w:tc>
           <w:tcPr>
-            <w:tcW w:w="891" w:type="dxa"/>
+            <w:tcW w:w="810" w:type="dxa"/>
             <w:hideMark/>
           </w:tcPr>
           <w:p>
             <w:pPr>
               <w:jc w:val="center"/>
+              <w:cnfStyle w:val="000000100000" w:firstRow="0" w:lastRow="0" w:firstColumn="0" w:lastColumn="0" w:oddVBand="0" w:evenVBand="0" w:oddHBand="1" w:evenHBand="0" w:firstRowFirstColumn="0" w:firstRowLastColumn="0" w:lastRowFirstColumn="0" w:lastRowLastColumn="0"/>
+              <w:rPr>
+                <w:rFonts w:ascii="Calibri" w:eastAsia="Times New Roman" w:hAnsi="Calibri" w:cs="Calibri"/>
+                <w:color w:val="000000"/>
+              </w:rPr>
+            </w:pPr>
+          </w:p>
+          <w:p>
+            <w:pPr>
+              <w:jc w:val="center"/>
+              <w:cnfStyle w:val="000000100000" w:firstRow="0" w:lastRow="0" w:firstColumn="0" w:lastColumn="0" w:oddVBand="0" w:evenVBand="0" w:oddHBand="1" w:evenHBand="0" w:firstRowFirstColumn="0" w:firstRowLastColumn="0" w:lastRowFirstColumn="0" w:lastRowLastColumn="0"/>
+              <w:rPr>
+                <w:rFonts w:ascii="Calibri" w:eastAsia="Times New Roman" w:hAnsi="Calibri" w:cs="Calibri"/>
+                <w:color w:val="000000"/>
+              </w:rPr>
+            </w:pPr>
+          </w:p>
+          <w:p>
+            <w:pPr>
+              <w:jc w:val="center"/>
+              <w:cnfStyle w:val="000000100000" w:firstRow="0" w:lastRow="0" w:firstColumn="0" w:lastColumn="0" w:oddVBand="0" w:evenVBand="0" w:oddHBand="1" w:evenHBand="0" w:firstRowFirstColumn="0" w:firstRowLastColumn="0" w:lastRowFirstColumn="0" w:lastRowLastColumn="0"/>
               <w:rPr>
                 <w:rFonts w:ascii="Calibri" w:eastAsia="Times New Roman" w:hAnsi="Calibri" w:cs="Calibri"/>
                 <w:color w:val="000000"/>
@@ -3143,12 +3700,13 @@
         </w:tc>
         <w:tc>
           <w:tcPr>
-            <w:tcW w:w="1727" w:type="dxa"/>
+            <w:tcW w:w="1571" w:type="dxa"/>
             <w:hideMark/>
           </w:tcPr>
           <w:p>
             <w:pPr>
               <w:jc w:val="center"/>
+              <w:cnfStyle w:val="000000100000" w:firstRow="0" w:lastRow="0" w:firstColumn="0" w:lastColumn="0" w:oddVBand="0" w:evenVBand="0" w:oddHBand="1" w:evenHBand="0" w:firstRowFirstColumn="0" w:firstRowLastColumn="0" w:lastRowFirstColumn="0" w:lastRowLastColumn="0"/>
               <w:rPr>
                 <w:rFonts w:ascii="Calibri" w:eastAsia="Times New Roman" w:hAnsi="Calibri" w:cs="Calibri"/>
                 <w:color w:val="000000"/>
@@ -3165,12 +3723,13 @@
         </w:tc>
         <w:tc>
           <w:tcPr>
-            <w:tcW w:w="3195" w:type="dxa"/>
+            <w:tcW w:w="1892" w:type="dxa"/>
             <w:hideMark/>
           </w:tcPr>
           <w:p>
             <w:pPr>
               <w:jc w:val="center"/>
+              <w:cnfStyle w:val="000000100000" w:firstRow="0" w:lastRow="0" w:firstColumn="0" w:lastColumn="0" w:oddVBand="0" w:evenVBand="0" w:oddHBand="1" w:evenHBand="0" w:firstRowFirstColumn="0" w:firstRowLastColumn="0" w:lastRowFirstColumn="0" w:lastRowLastColumn="0"/>
               <w:rPr>
                 <w:rFonts w:ascii="Calibri" w:eastAsia="Times New Roman" w:hAnsi="Calibri" w:cs="Calibri"/>
                 <w:color w:val="000000"/>
@@ -3212,12 +3771,13 @@
         </w:tc>
         <w:tc>
           <w:tcPr>
-            <w:tcW w:w="3102" w:type="dxa"/>
+            <w:tcW w:w="1859" w:type="dxa"/>
             <w:hideMark/>
           </w:tcPr>
           <w:p>
             <w:pPr>
               <w:jc w:val="center"/>
+              <w:cnfStyle w:val="000000100000" w:firstRow="0" w:lastRow="0" w:firstColumn="0" w:lastColumn="0" w:oddVBand="0" w:evenVBand="0" w:oddHBand="1" w:evenHBand="0" w:firstRowFirstColumn="0" w:firstRowLastColumn="0" w:lastRowFirstColumn="0" w:lastRowLastColumn="0"/>
               <w:rPr>
                 <w:rFonts w:ascii="Calibri" w:eastAsia="Times New Roman" w:hAnsi="Calibri" w:cs="Calibri"/>
                 <w:color w:val="000000"/>
@@ -3229,19 +3789,98 @@
                 <w:color w:val="000000"/>
               </w:rPr>
               <w:t>Distortion rate and bit rate is reduced in various components</w:t>
+            </w:r>
+          </w:p>
+        </w:tc>
+        <w:tc>
+          <w:tcPr>
+            <w:tcW w:w="1910" w:type="dxa"/>
+            <w:hideMark/>
+          </w:tcPr>
+          <w:p>
+            <w:pPr>
+              <w:jc w:val="center"/>
+              <w:cnfStyle w:val="000000100000" w:firstRow="0" w:lastRow="0" w:firstColumn="0" w:lastColumn="0" w:oddVBand="0" w:evenVBand="0" w:oddHBand="1" w:evenHBand="0" w:firstRowFirstColumn="0" w:firstRowLastColumn="0" w:lastRowFirstColumn="0" w:lastRowLastColumn="0"/>
+              <w:rPr>
+                <w:rFonts w:ascii="Calibri" w:eastAsia="Times New Roman" w:hAnsi="Calibri" w:cs="Calibri"/>
+                <w:color w:val="000000"/>
+              </w:rPr>
+            </w:pPr>
+          </w:p>
+          <w:p>
+            <w:pPr>
+              <w:jc w:val="center"/>
+              <w:cnfStyle w:val="000000100000" w:firstRow="0" w:lastRow="0" w:firstColumn="0" w:lastColumn="0" w:oddVBand="0" w:evenVBand="0" w:oddHBand="1" w:evenHBand="0" w:firstRowFirstColumn="0" w:firstRowLastColumn="0" w:lastRowFirstColumn="0" w:lastRowLastColumn="0"/>
+              <w:rPr>
+                <w:rFonts w:ascii="Calibri" w:eastAsia="Times New Roman" w:hAnsi="Calibri" w:cs="Calibri"/>
+                <w:color w:val="000000"/>
+              </w:rPr>
+            </w:pPr>
+            <w:r>
+              <w:rPr>
+                <w:rFonts w:ascii="Calibri" w:eastAsia="Times New Roman" w:hAnsi="Calibri" w:cs="Calibri"/>
+                <w:color w:val="000000"/>
+              </w:rPr>
+              <w:t>No improvements in Filtering process</w:t>
             </w:r>
           </w:p>
         </w:tc>
       </w:tr>
       <w:tr>
         <w:trPr>
-          <w:trHeight w:val="1502"/>
+          <w:trHeight w:val="1777"/>
         </w:trPr>
         <w:tc>
           <w:tcPr>
-            <w:tcW w:w="891" w:type="dxa"/>
+            <w:cnfStyle w:val="001000000000" w:firstRow="0" w:lastRow="0" w:firstColumn="1" w:lastColumn="0" w:oddVBand="0" w:evenVBand="0" w:oddHBand="0" w:evenHBand="0" w:firstRowFirstColumn="0" w:firstRowLastColumn="0" w:lastRowFirstColumn="0" w:lastRowLastColumn="0"/>
+            <w:tcW w:w="810" w:type="dxa"/>
             <w:hideMark/>
           </w:tcPr>
+          <w:p>
+            <w:pPr>
+              <w:jc w:val="center"/>
+              <w:rPr>
+                <w:rFonts w:ascii="Calibri" w:eastAsia="Times New Roman" w:hAnsi="Calibri" w:cs="Calibri"/>
+                <w:color w:val="000000"/>
+              </w:rPr>
+            </w:pPr>
+          </w:p>
+          <w:p>
+            <w:pPr>
+              <w:jc w:val="center"/>
+              <w:rPr>
+                <w:rFonts w:ascii="Calibri" w:eastAsia="Times New Roman" w:hAnsi="Calibri" w:cs="Calibri"/>
+                <w:color w:val="000000"/>
+              </w:rPr>
+            </w:pPr>
+          </w:p>
+          <w:p>
+            <w:pPr>
+              <w:jc w:val="center"/>
+              <w:rPr>
+                <w:rFonts w:ascii="Calibri" w:eastAsia="Times New Roman" w:hAnsi="Calibri" w:cs="Calibri"/>
+                <w:color w:val="000000"/>
+              </w:rPr>
+            </w:pPr>
+          </w:p>
+          <w:p>
+            <w:pPr>
+              <w:jc w:val="center"/>
+              <w:rPr>
+                <w:rFonts w:ascii="Calibri" w:eastAsia="Times New Roman" w:hAnsi="Calibri" w:cs="Calibri"/>
+                <w:color w:val="000000"/>
+              </w:rPr>
+            </w:pPr>
+          </w:p>
+          <w:p>
+            <w:pPr>
+              <w:jc w:val="center"/>
+              <w:rPr>
+                <w:rFonts w:ascii="Calibri" w:eastAsia="Times New Roman" w:hAnsi="Calibri" w:cs="Calibri"/>
+                <w:color w:val="000000"/>
+              </w:rPr>
+            </w:pPr>
+          </w:p>
           <w:p>
             <w:pPr>
               <w:jc w:val="center"/>
@@ -3261,12 +3900,63 @@
         </w:tc>
         <w:tc>
           <w:tcPr>
-            <w:tcW w:w="891" w:type="dxa"/>
+            <w:tcW w:w="810" w:type="dxa"/>
             <w:hideMark/>
           </w:tcPr>
           <w:p>
             <w:pPr>
               <w:jc w:val="center"/>
+              <w:cnfStyle w:val="000000000000" w:firstRow="0" w:lastRow="0" w:firstColumn="0" w:lastColumn="0" w:oddVBand="0" w:evenVBand="0" w:oddHBand="0" w:evenHBand="0" w:firstRowFirstColumn="0" w:firstRowLastColumn="0" w:lastRowFirstColumn="0" w:lastRowLastColumn="0"/>
+              <w:rPr>
+                <w:rFonts w:ascii="Calibri" w:eastAsia="Times New Roman" w:hAnsi="Calibri" w:cs="Calibri"/>
+                <w:color w:val="000000"/>
+              </w:rPr>
+            </w:pPr>
+          </w:p>
+          <w:p>
+            <w:pPr>
+              <w:jc w:val="center"/>
+              <w:cnfStyle w:val="000000000000" w:firstRow="0" w:lastRow="0" w:firstColumn="0" w:lastColumn="0" w:oddVBand="0" w:evenVBand="0" w:oddHBand="0" w:evenHBand="0" w:firstRowFirstColumn="0" w:firstRowLastColumn="0" w:lastRowFirstColumn="0" w:lastRowLastColumn="0"/>
+              <w:rPr>
+                <w:rFonts w:ascii="Calibri" w:eastAsia="Times New Roman" w:hAnsi="Calibri" w:cs="Calibri"/>
+                <w:color w:val="000000"/>
+              </w:rPr>
+            </w:pPr>
+          </w:p>
+          <w:p>
+            <w:pPr>
+              <w:jc w:val="center"/>
+              <w:cnfStyle w:val="000000000000" w:firstRow="0" w:lastRow="0" w:firstColumn="0" w:lastColumn="0" w:oddVBand="0" w:evenVBand="0" w:oddHBand="0" w:evenHBand="0" w:firstRowFirstColumn="0" w:firstRowLastColumn="0" w:lastRowFirstColumn="0" w:lastRowLastColumn="0"/>
+              <w:rPr>
+                <w:rFonts w:ascii="Calibri" w:eastAsia="Times New Roman" w:hAnsi="Calibri" w:cs="Calibri"/>
+                <w:color w:val="000000"/>
+              </w:rPr>
+            </w:pPr>
+          </w:p>
+          <w:p>
+            <w:pPr>
+              <w:jc w:val="center"/>
+              <w:cnfStyle w:val="000000000000" w:firstRow="0" w:lastRow="0" w:firstColumn="0" w:lastColumn="0" w:oddVBand="0" w:evenVBand="0" w:oddHBand="0" w:evenHBand="0" w:firstRowFirstColumn="0" w:firstRowLastColumn="0" w:lastRowFirstColumn="0" w:lastRowLastColumn="0"/>
+              <w:rPr>
+                <w:rFonts w:ascii="Calibri" w:eastAsia="Times New Roman" w:hAnsi="Calibri" w:cs="Calibri"/>
+                <w:color w:val="000000"/>
+              </w:rPr>
+            </w:pPr>
+          </w:p>
+          <w:p>
+            <w:pPr>
+              <w:jc w:val="center"/>
+              <w:cnfStyle w:val="000000000000" w:firstRow="0" w:lastRow="0" w:firstColumn="0" w:lastColumn="0" w:oddVBand="0" w:evenVBand="0" w:oddHBand="0" w:evenHBand="0" w:firstRowFirstColumn="0" w:firstRowLastColumn="0" w:lastRowFirstColumn="0" w:lastRowLastColumn="0"/>
+              <w:rPr>
+                <w:rFonts w:ascii="Calibri" w:eastAsia="Times New Roman" w:hAnsi="Calibri" w:cs="Calibri"/>
+                <w:color w:val="000000"/>
+              </w:rPr>
+            </w:pPr>
+          </w:p>
+          <w:p>
+            <w:pPr>
+              <w:jc w:val="center"/>
+              <w:cnfStyle w:val="000000000000" w:firstRow="0" w:lastRow="0" w:firstColumn="0" w:lastColumn="0" w:oddVBand="0" w:evenVBand="0" w:oddHBand="0" w:evenHBand="0" w:firstRowFirstColumn="0" w:firstRowLastColumn="0" w:lastRowFirstColumn="0" w:lastRowLastColumn="0"/>
               <w:rPr>
                 <w:rFonts w:ascii="Calibri" w:eastAsia="Times New Roman" w:hAnsi="Calibri" w:cs="Calibri"/>
                 <w:color w:val="000000"/>
@@ -3283,12 +3973,13 @@
         </w:tc>
         <w:tc>
           <w:tcPr>
-            <w:tcW w:w="1727" w:type="dxa"/>
+            <w:tcW w:w="1571" w:type="dxa"/>
             <w:hideMark/>
           </w:tcPr>
           <w:p>
             <w:pPr>
               <w:jc w:val="center"/>
+              <w:cnfStyle w:val="000000000000" w:firstRow="0" w:lastRow="0" w:firstColumn="0" w:lastColumn="0" w:oddVBand="0" w:evenVBand="0" w:oddHBand="0" w:evenHBand="0" w:firstRowFirstColumn="0" w:firstRowLastColumn="0" w:lastRowFirstColumn="0" w:lastRowLastColumn="0"/>
               <w:rPr>
                 <w:rFonts w:ascii="Calibri" w:eastAsia="Times New Roman" w:hAnsi="Calibri" w:cs="Calibri"/>
                 <w:color w:val="000000"/>
@@ -3305,12 +3996,13 @@
         </w:tc>
         <w:tc>
           <w:tcPr>
-            <w:tcW w:w="3195" w:type="dxa"/>
+            <w:tcW w:w="1892" w:type="dxa"/>
             <w:hideMark/>
           </w:tcPr>
           <w:p>
             <w:pPr>
               <w:jc w:val="center"/>
+              <w:cnfStyle w:val="000000000000" w:firstRow="0" w:lastRow="0" w:firstColumn="0" w:lastColumn="0" w:oddVBand="0" w:evenVBand="0" w:oddHBand="0" w:evenHBand="0" w:firstRowFirstColumn="0" w:firstRowLastColumn="0" w:lastRowFirstColumn="0" w:lastRowLastColumn="0"/>
               <w:rPr>
                 <w:rFonts w:ascii="Calibri" w:eastAsia="Times New Roman" w:hAnsi="Calibri" w:cs="Calibri"/>
                 <w:color w:val="000000"/>
@@ -3416,12 +4108,33 @@
         </w:tc>
         <w:tc>
           <w:tcPr>
-            <w:tcW w:w="3102" w:type="dxa"/>
+            <w:tcW w:w="1859" w:type="dxa"/>
             <w:hideMark/>
           </w:tcPr>
           <w:p>
             <w:pPr>
               <w:jc w:val="center"/>
+              <w:cnfStyle w:val="000000000000" w:firstRow="0" w:lastRow="0" w:firstColumn="0" w:lastColumn="0" w:oddVBand="0" w:evenVBand="0" w:oddHBand="0" w:evenHBand="0" w:firstRowFirstColumn="0" w:firstRowLastColumn="0" w:lastRowFirstColumn="0" w:lastRowLastColumn="0"/>
+              <w:rPr>
+                <w:rFonts w:ascii="Calibri" w:eastAsia="Times New Roman" w:hAnsi="Calibri" w:cs="Calibri"/>
+                <w:color w:val="000000"/>
+              </w:rPr>
+            </w:pPr>
+          </w:p>
+          <w:p>
+            <w:pPr>
+              <w:jc w:val="center"/>
+              <w:cnfStyle w:val="000000000000" w:firstRow="0" w:lastRow="0" w:firstColumn="0" w:lastColumn="0" w:oddVBand="0" w:evenVBand="0" w:oddHBand="0" w:evenHBand="0" w:firstRowFirstColumn="0" w:firstRowLastColumn="0" w:lastRowFirstColumn="0" w:lastRowLastColumn="0"/>
+              <w:rPr>
+                <w:rFonts w:ascii="Calibri" w:eastAsia="Times New Roman" w:hAnsi="Calibri" w:cs="Calibri"/>
+                <w:color w:val="000000"/>
+              </w:rPr>
+            </w:pPr>
+          </w:p>
+          <w:p>
+            <w:pPr>
+              <w:jc w:val="center"/>
+              <w:cnfStyle w:val="000000000000" w:firstRow="0" w:lastRow="0" w:firstColumn="0" w:lastColumn="0" w:oddVBand="0" w:evenVBand="0" w:oddHBand="0" w:evenHBand="0" w:firstRowFirstColumn="0" w:firstRowLastColumn="0" w:lastRowFirstColumn="0" w:lastRowLastColumn="0"/>
               <w:rPr>
                 <w:rFonts w:ascii="Calibri" w:eastAsia="Times New Roman" w:hAnsi="Calibri" w:cs="Calibri"/>
                 <w:color w:val="000000"/>
@@ -3433,17 +4146,344 @@
                 <w:color w:val="000000"/>
               </w:rPr>
               <w:t>New in-loop filtering technique is introduced to reduce distortion</w:t>
+            </w:r>
+          </w:p>
+        </w:tc>
+        <w:tc>
+          <w:tcPr>
+            <w:tcW w:w="1910" w:type="dxa"/>
+            <w:hideMark/>
+          </w:tcPr>
+          <w:p>
+            <w:pPr>
+              <w:jc w:val="center"/>
+              <w:cnfStyle w:val="000000000000" w:firstRow="0" w:lastRow="0" w:firstColumn="0" w:lastColumn="0" w:oddVBand="0" w:evenVBand="0" w:oddHBand="0" w:evenHBand="0" w:firstRowFirstColumn="0" w:firstRowLastColumn="0" w:lastRowFirstColumn="0" w:lastRowLastColumn="0"/>
+              <w:rPr>
+                <w:rFonts w:ascii="Calibri" w:eastAsia="Times New Roman" w:hAnsi="Calibri" w:cs="Calibri"/>
+                <w:color w:val="000000"/>
+              </w:rPr>
+            </w:pPr>
+          </w:p>
+          <w:p>
+            <w:pPr>
+              <w:jc w:val="center"/>
+              <w:cnfStyle w:val="000000000000" w:firstRow="0" w:lastRow="0" w:firstColumn="0" w:lastColumn="0" w:oddVBand="0" w:evenVBand="0" w:oddHBand="0" w:evenHBand="0" w:firstRowFirstColumn="0" w:firstRowLastColumn="0" w:lastRowFirstColumn="0" w:lastRowLastColumn="0"/>
+              <w:rPr>
+                <w:rFonts w:ascii="Calibri" w:eastAsia="Times New Roman" w:hAnsi="Calibri" w:cs="Calibri"/>
+                <w:color w:val="000000"/>
+              </w:rPr>
+            </w:pPr>
+          </w:p>
+          <w:p>
+            <w:pPr>
+              <w:jc w:val="center"/>
+              <w:cnfStyle w:val="000000000000" w:firstRow="0" w:lastRow="0" w:firstColumn="0" w:lastColumn="0" w:oddVBand="0" w:evenVBand="0" w:oddHBand="0" w:evenHBand="0" w:firstRowFirstColumn="0" w:firstRowLastColumn="0" w:lastRowFirstColumn="0" w:lastRowLastColumn="0"/>
+              <w:rPr>
+                <w:rFonts w:ascii="Calibri" w:eastAsia="Times New Roman" w:hAnsi="Calibri" w:cs="Calibri"/>
+                <w:color w:val="000000"/>
+              </w:rPr>
+            </w:pPr>
+          </w:p>
+          <w:p>
+            <w:pPr>
+              <w:jc w:val="center"/>
+              <w:cnfStyle w:val="000000000000" w:firstRow="0" w:lastRow="0" w:firstColumn="0" w:lastColumn="0" w:oddVBand="0" w:evenVBand="0" w:oddHBand="0" w:evenHBand="0" w:firstRowFirstColumn="0" w:firstRowLastColumn="0" w:lastRowFirstColumn="0" w:lastRowLastColumn="0"/>
+              <w:rPr>
+                <w:rFonts w:ascii="Calibri" w:eastAsia="Times New Roman" w:hAnsi="Calibri" w:cs="Calibri"/>
+                <w:color w:val="000000"/>
+              </w:rPr>
+            </w:pPr>
+            <w:r>
+              <w:rPr>
+                <w:rFonts w:ascii="Calibri" w:eastAsia="Times New Roman" w:hAnsi="Calibri" w:cs="Calibri"/>
+                <w:color w:val="000000"/>
+              </w:rPr>
+              <w:t>Offset determination is not optimized</w:t>
+            </w:r>
+          </w:p>
+        </w:tc>
+        <w:bookmarkStart w:id="1" w:name="_GoBack"/>
+        <w:bookmarkEnd w:id="1"/>
+      </w:tr>
+      <w:tr>
+        <w:trPr>
+          <w:cnfStyle w:val="000000100000" w:firstRow="0" w:lastRow="0" w:firstColumn="0" w:lastColumn="0" w:oddVBand="0" w:evenVBand="0" w:oddHBand="1" w:evenHBand="0" w:firstRowFirstColumn="0" w:firstRowLastColumn="0" w:lastRowFirstColumn="0" w:lastRowLastColumn="0"/>
+          <w:trHeight w:val="1066"/>
+        </w:trPr>
+        <w:tc>
+          <w:tcPr>
+            <w:cnfStyle w:val="001000000000" w:firstRow="0" w:lastRow="0" w:firstColumn="1" w:lastColumn="0" w:oddVBand="0" w:evenVBand="0" w:oddHBand="0" w:evenHBand="0" w:firstRowFirstColumn="0" w:firstRowLastColumn="0" w:lastRowFirstColumn="0" w:lastRowLastColumn="0"/>
+            <w:tcW w:w="810" w:type="dxa"/>
+            <w:hideMark/>
+          </w:tcPr>
+          <w:p>
+            <w:pPr>
+              <w:jc w:val="center"/>
+              <w:rPr>
+                <w:rFonts w:ascii="Calibri" w:eastAsia="Times New Roman" w:hAnsi="Calibri" w:cs="Calibri"/>
+                <w:color w:val="000000"/>
+              </w:rPr>
+            </w:pPr>
+          </w:p>
+          <w:p>
+            <w:pPr>
+              <w:jc w:val="center"/>
+              <w:rPr>
+                <w:rFonts w:ascii="Calibri" w:eastAsia="Times New Roman" w:hAnsi="Calibri" w:cs="Calibri"/>
+                <w:color w:val="000000"/>
+              </w:rPr>
+            </w:pPr>
+          </w:p>
+          <w:p>
+            <w:pPr>
+              <w:jc w:val="center"/>
+              <w:rPr>
+                <w:rFonts w:ascii="Calibri" w:eastAsia="Times New Roman" w:hAnsi="Calibri" w:cs="Calibri"/>
+                <w:color w:val="000000"/>
+              </w:rPr>
+            </w:pPr>
+            <w:r>
+              <w:rPr>
+                <w:rFonts w:ascii="Calibri" w:eastAsia="Times New Roman" w:hAnsi="Calibri" w:cs="Calibri"/>
+                <w:color w:val="000000"/>
+              </w:rPr>
+              <w:t>5</w:t>
+            </w:r>
+          </w:p>
+        </w:tc>
+        <w:tc>
+          <w:tcPr>
+            <w:tcW w:w="810" w:type="dxa"/>
+            <w:hideMark/>
+          </w:tcPr>
+          <w:p>
+            <w:pPr>
+              <w:jc w:val="center"/>
+              <w:cnfStyle w:val="000000100000" w:firstRow="0" w:lastRow="0" w:firstColumn="0" w:lastColumn="0" w:oddVBand="0" w:evenVBand="0" w:oddHBand="1" w:evenHBand="0" w:firstRowFirstColumn="0" w:firstRowLastColumn="0" w:lastRowFirstColumn="0" w:lastRowLastColumn="0"/>
+              <w:rPr>
+                <w:rFonts w:ascii="Calibri" w:eastAsia="Times New Roman" w:hAnsi="Calibri" w:cs="Calibri"/>
+                <w:color w:val="000000"/>
+              </w:rPr>
+            </w:pPr>
+          </w:p>
+          <w:p>
+            <w:pPr>
+              <w:jc w:val="center"/>
+              <w:cnfStyle w:val="000000100000" w:firstRow="0" w:lastRow="0" w:firstColumn="0" w:lastColumn="0" w:oddVBand="0" w:evenVBand="0" w:oddHBand="1" w:evenHBand="0" w:firstRowFirstColumn="0" w:firstRowLastColumn="0" w:lastRowFirstColumn="0" w:lastRowLastColumn="0"/>
+              <w:rPr>
+                <w:rFonts w:ascii="Calibri" w:eastAsia="Times New Roman" w:hAnsi="Calibri" w:cs="Calibri"/>
+                <w:color w:val="000000"/>
+              </w:rPr>
+            </w:pPr>
+          </w:p>
+          <w:p>
+            <w:pPr>
+              <w:jc w:val="center"/>
+              <w:cnfStyle w:val="000000100000" w:firstRow="0" w:lastRow="0" w:firstColumn="0" w:lastColumn="0" w:oddVBand="0" w:evenVBand="0" w:oddHBand="1" w:evenHBand="0" w:firstRowFirstColumn="0" w:firstRowLastColumn="0" w:lastRowFirstColumn="0" w:lastRowLastColumn="0"/>
+              <w:rPr>
+                <w:rFonts w:ascii="Calibri" w:eastAsia="Times New Roman" w:hAnsi="Calibri" w:cs="Calibri"/>
+                <w:color w:val="000000"/>
+              </w:rPr>
+            </w:pPr>
+            <w:r>
+              <w:rPr>
+                <w:rFonts w:ascii="Calibri" w:eastAsia="Times New Roman" w:hAnsi="Calibri" w:cs="Calibri"/>
+                <w:color w:val="000000"/>
+              </w:rPr>
+              <w:t>2013</w:t>
+            </w:r>
+          </w:p>
+        </w:tc>
+        <w:tc>
+          <w:tcPr>
+            <w:tcW w:w="1571" w:type="dxa"/>
+            <w:hideMark/>
+          </w:tcPr>
+          <w:p>
+            <w:pPr>
+              <w:jc w:val="center"/>
+              <w:cnfStyle w:val="000000100000" w:firstRow="0" w:lastRow="0" w:firstColumn="0" w:lastColumn="0" w:oddVBand="0" w:evenVBand="0" w:oddHBand="1" w:evenHBand="0" w:firstRowFirstColumn="0" w:firstRowLastColumn="0" w:lastRowFirstColumn="0" w:lastRowLastColumn="0"/>
+              <w:rPr>
+                <w:rFonts w:ascii="Calibri" w:eastAsia="Times New Roman" w:hAnsi="Calibri" w:cs="Calibri"/>
+                <w:color w:val="000000"/>
+              </w:rPr>
+            </w:pPr>
+          </w:p>
+          <w:p>
+            <w:pPr>
+              <w:jc w:val="center"/>
+              <w:cnfStyle w:val="000000100000" w:firstRow="0" w:lastRow="0" w:firstColumn="0" w:lastColumn="0" w:oddVBand="0" w:evenVBand="0" w:oddHBand="1" w:evenHBand="0" w:firstRowFirstColumn="0" w:firstRowLastColumn="0" w:lastRowFirstColumn="0" w:lastRowLastColumn="0"/>
+              <w:rPr>
+                <w:rFonts w:ascii="Calibri" w:eastAsia="Times New Roman" w:hAnsi="Calibri" w:cs="Calibri"/>
+                <w:color w:val="000000"/>
+              </w:rPr>
+            </w:pPr>
+            <w:r>
+              <w:rPr>
+                <w:rFonts w:ascii="Calibri" w:eastAsia="Times New Roman" w:hAnsi="Calibri" w:cs="Calibri"/>
+                <w:color w:val="000000"/>
+              </w:rPr>
+              <w:t xml:space="preserve">Improved Sample Adaptive </w:t>
+            </w:r>
+            <w:r>
+              <w:rPr>
+                <w:rFonts w:ascii="Calibri" w:eastAsia="Times New Roman" w:hAnsi="Calibri" w:cs="Calibri"/>
+                <w:color w:val="000000"/>
+              </w:rPr>
+              <w:lastRenderedPageBreak/>
+              <w:t>Offset for HEVC</w:t>
+            </w:r>
+          </w:p>
+        </w:tc>
+        <w:tc>
+          <w:tcPr>
+            <w:tcW w:w="1892" w:type="dxa"/>
+            <w:hideMark/>
+          </w:tcPr>
+          <w:p>
+            <w:pPr>
+              <w:jc w:val="center"/>
+              <w:cnfStyle w:val="000000100000" w:firstRow="0" w:lastRow="0" w:firstColumn="0" w:lastColumn="0" w:oddVBand="0" w:evenVBand="0" w:oddHBand="1" w:evenHBand="0" w:firstRowFirstColumn="0" w:firstRowLastColumn="0" w:lastRowFirstColumn="0" w:lastRowLastColumn="0"/>
+              <w:rPr>
+                <w:rFonts w:ascii="Calibri" w:eastAsia="Times New Roman" w:hAnsi="Calibri" w:cs="Calibri"/>
+                <w:color w:val="000000"/>
+              </w:rPr>
+            </w:pPr>
+            <w:r>
+              <w:rPr>
+                <w:rFonts w:ascii="Calibri" w:eastAsia="Times New Roman" w:hAnsi="Calibri" w:cs="Calibri"/>
+                <w:color w:val="000000"/>
+              </w:rPr>
+              <w:lastRenderedPageBreak/>
+              <w:t xml:space="preserve">Hong Zhang, Oscar C. Au, </w:t>
+            </w:r>
+            <w:proofErr w:type="spellStart"/>
+            <w:r>
+              <w:rPr>
+                <w:rFonts w:ascii="Calibri" w:eastAsia="Times New Roman" w:hAnsi="Calibri" w:cs="Calibri"/>
+                <w:color w:val="000000"/>
+              </w:rPr>
+              <w:t>Yongfang</w:t>
+            </w:r>
+            <w:proofErr w:type="spellEnd"/>
+            <w:r>
+              <w:rPr>
+                <w:rFonts w:ascii="Calibri" w:eastAsia="Times New Roman" w:hAnsi="Calibri" w:cs="Calibri"/>
+                <w:color w:val="000000"/>
+              </w:rPr>
+              <w:t xml:space="preserve"> Shi, Wenjing Zhu, Vinit </w:t>
+            </w:r>
+            <w:proofErr w:type="spellStart"/>
+            <w:r>
+              <w:rPr>
+                <w:rFonts w:ascii="Calibri" w:eastAsia="Times New Roman" w:hAnsi="Calibri" w:cs="Calibri"/>
+                <w:color w:val="000000"/>
+              </w:rPr>
+              <w:lastRenderedPageBreak/>
+              <w:t>Jakhetiya</w:t>
+            </w:r>
+            <w:proofErr w:type="spellEnd"/>
+            <w:r>
+              <w:rPr>
+                <w:rFonts w:ascii="Calibri" w:eastAsia="Times New Roman" w:hAnsi="Calibri" w:cs="Calibri"/>
+                <w:color w:val="000000"/>
+              </w:rPr>
+              <w:t xml:space="preserve">, </w:t>
+            </w:r>
+            <w:proofErr w:type="spellStart"/>
+            <w:r>
+              <w:rPr>
+                <w:rFonts w:ascii="Calibri" w:eastAsia="Times New Roman" w:hAnsi="Calibri" w:cs="Calibri"/>
+                <w:color w:val="000000"/>
+              </w:rPr>
+              <w:t>Luheng</w:t>
+            </w:r>
+            <w:proofErr w:type="spellEnd"/>
+            <w:r>
+              <w:rPr>
+                <w:rFonts w:ascii="Calibri" w:eastAsia="Times New Roman" w:hAnsi="Calibri" w:cs="Calibri"/>
+                <w:color w:val="000000"/>
+              </w:rPr>
+              <w:t xml:space="preserve"> Jia</w:t>
+            </w:r>
+          </w:p>
+        </w:tc>
+        <w:tc>
+          <w:tcPr>
+            <w:tcW w:w="1859" w:type="dxa"/>
+            <w:hideMark/>
+          </w:tcPr>
+          <w:p>
+            <w:pPr>
+              <w:jc w:val="center"/>
+              <w:cnfStyle w:val="000000100000" w:firstRow="0" w:lastRow="0" w:firstColumn="0" w:lastColumn="0" w:oddVBand="0" w:evenVBand="0" w:oddHBand="1" w:evenHBand="0" w:firstRowFirstColumn="0" w:firstRowLastColumn="0" w:lastRowFirstColumn="0" w:lastRowLastColumn="0"/>
+              <w:rPr>
+                <w:rFonts w:ascii="Calibri" w:eastAsia="Times New Roman" w:hAnsi="Calibri" w:cs="Calibri"/>
+                <w:color w:val="000000"/>
+              </w:rPr>
+            </w:pPr>
+            <w:r>
+              <w:rPr>
+                <w:rFonts w:ascii="Calibri" w:eastAsia="Times New Roman" w:hAnsi="Calibri" w:cs="Calibri"/>
+                <w:color w:val="000000"/>
+              </w:rPr>
+              <w:lastRenderedPageBreak/>
+              <w:t>Improved Edge offset determination technique</w:t>
+            </w:r>
+          </w:p>
+        </w:tc>
+        <w:tc>
+          <w:tcPr>
+            <w:tcW w:w="1910" w:type="dxa"/>
+            <w:hideMark/>
+          </w:tcPr>
+          <w:p>
+            <w:pPr>
+              <w:jc w:val="center"/>
+              <w:cnfStyle w:val="000000100000" w:firstRow="0" w:lastRow="0" w:firstColumn="0" w:lastColumn="0" w:oddVBand="0" w:evenVBand="0" w:oddHBand="1" w:evenHBand="0" w:firstRowFirstColumn="0" w:firstRowLastColumn="0" w:lastRowFirstColumn="0" w:lastRowLastColumn="0"/>
+              <w:rPr>
+                <w:rFonts w:ascii="Calibri" w:eastAsia="Times New Roman" w:hAnsi="Calibri" w:cs="Calibri"/>
+                <w:color w:val="000000"/>
+              </w:rPr>
+            </w:pPr>
+          </w:p>
+          <w:p>
+            <w:pPr>
+              <w:jc w:val="center"/>
+              <w:cnfStyle w:val="000000100000" w:firstRow="0" w:lastRow="0" w:firstColumn="0" w:lastColumn="0" w:oddVBand="0" w:evenVBand="0" w:oddHBand="1" w:evenHBand="0" w:firstRowFirstColumn="0" w:firstRowLastColumn="0" w:lastRowFirstColumn="0" w:lastRowLastColumn="0"/>
+              <w:rPr>
+                <w:rFonts w:ascii="Calibri" w:eastAsia="Times New Roman" w:hAnsi="Calibri" w:cs="Calibri"/>
+                <w:color w:val="000000"/>
+              </w:rPr>
+            </w:pPr>
+          </w:p>
+          <w:p>
+            <w:pPr>
+              <w:jc w:val="center"/>
+              <w:cnfStyle w:val="000000100000" w:firstRow="0" w:lastRow="0" w:firstColumn="0" w:lastColumn="0" w:oddVBand="0" w:evenVBand="0" w:oddHBand="1" w:evenHBand="0" w:firstRowFirstColumn="0" w:firstRowLastColumn="0" w:lastRowFirstColumn="0" w:lastRowLastColumn="0"/>
+              <w:rPr>
+                <w:rFonts w:ascii="Calibri" w:eastAsia="Times New Roman" w:hAnsi="Calibri" w:cs="Calibri"/>
+                <w:color w:val="000000"/>
+              </w:rPr>
+            </w:pPr>
+            <w:r>
+              <w:rPr>
+                <w:rFonts w:ascii="Calibri" w:eastAsia="Times New Roman" w:hAnsi="Calibri" w:cs="Calibri"/>
+                <w:color w:val="000000"/>
+              </w:rPr>
+              <w:t>Selection of offset is not optimized</w:t>
             </w:r>
           </w:p>
         </w:tc>
       </w:tr>
       <w:tr>
         <w:trPr>
-          <w:trHeight w:val="901"/>
+          <w:trHeight w:val="1422"/>
         </w:trPr>
         <w:tc>
           <w:tcPr>
-            <w:tcW w:w="891" w:type="dxa"/>
+            <w:cnfStyle w:val="001000000000" w:firstRow="0" w:lastRow="0" w:firstColumn="1" w:lastColumn="0" w:oddVBand="0" w:evenVBand="0" w:oddHBand="0" w:evenHBand="0" w:firstRowFirstColumn="0" w:firstRowLastColumn="0" w:lastRowFirstColumn="0" w:lastRowLastColumn="0"/>
+            <w:tcW w:w="810" w:type="dxa"/>
             <w:hideMark/>
           </w:tcPr>
           <w:p>
@@ -3454,86 +4494,120 @@
                 <w:color w:val="000000"/>
               </w:rPr>
             </w:pPr>
-            <w:r>
-              <w:rPr>
-                <w:rFonts w:ascii="Calibri" w:eastAsia="Times New Roman" w:hAnsi="Calibri" w:cs="Calibri"/>
-                <w:color w:val="000000"/>
-              </w:rPr>
-              <w:t>5</w:t>
+          </w:p>
+          <w:p>
+            <w:pPr>
+              <w:jc w:val="center"/>
+              <w:rPr>
+                <w:rFonts w:ascii="Calibri" w:eastAsia="Times New Roman" w:hAnsi="Calibri" w:cs="Calibri"/>
+                <w:color w:val="000000"/>
+              </w:rPr>
+            </w:pPr>
+          </w:p>
+          <w:p>
+            <w:pPr>
+              <w:jc w:val="center"/>
+              <w:rPr>
+                <w:rFonts w:ascii="Calibri" w:eastAsia="Times New Roman" w:hAnsi="Calibri" w:cs="Calibri"/>
+                <w:color w:val="000000"/>
+              </w:rPr>
+            </w:pPr>
+            <w:r>
+              <w:rPr>
+                <w:rFonts w:ascii="Calibri" w:eastAsia="Times New Roman" w:hAnsi="Calibri" w:cs="Calibri"/>
+                <w:color w:val="000000"/>
+              </w:rPr>
+              <w:t>6</w:t>
             </w:r>
           </w:p>
         </w:tc>
         <w:tc>
           <w:tcPr>
-            <w:tcW w:w="891" w:type="dxa"/>
+            <w:tcW w:w="810" w:type="dxa"/>
             <w:hideMark/>
           </w:tcPr>
           <w:p>
             <w:pPr>
               <w:jc w:val="center"/>
-              <w:rPr>
-                <w:rFonts w:ascii="Calibri" w:eastAsia="Times New Roman" w:hAnsi="Calibri" w:cs="Calibri"/>
-                <w:color w:val="000000"/>
-              </w:rPr>
-            </w:pPr>
-            <w:r>
-              <w:rPr>
-                <w:rFonts w:ascii="Calibri" w:eastAsia="Times New Roman" w:hAnsi="Calibri" w:cs="Calibri"/>
-                <w:color w:val="000000"/>
-              </w:rPr>
-              <w:t>2013</w:t>
+              <w:cnfStyle w:val="000000000000" w:firstRow="0" w:lastRow="0" w:firstColumn="0" w:lastColumn="0" w:oddVBand="0" w:evenVBand="0" w:oddHBand="0" w:evenHBand="0" w:firstRowFirstColumn="0" w:firstRowLastColumn="0" w:lastRowFirstColumn="0" w:lastRowLastColumn="0"/>
+              <w:rPr>
+                <w:rFonts w:ascii="Calibri" w:eastAsia="Times New Roman" w:hAnsi="Calibri" w:cs="Calibri"/>
+                <w:color w:val="000000"/>
+              </w:rPr>
+            </w:pPr>
+          </w:p>
+          <w:p>
+            <w:pPr>
+              <w:jc w:val="center"/>
+              <w:cnfStyle w:val="000000000000" w:firstRow="0" w:lastRow="0" w:firstColumn="0" w:lastColumn="0" w:oddVBand="0" w:evenVBand="0" w:oddHBand="0" w:evenHBand="0" w:firstRowFirstColumn="0" w:firstRowLastColumn="0" w:lastRowFirstColumn="0" w:lastRowLastColumn="0"/>
+              <w:rPr>
+                <w:rFonts w:ascii="Calibri" w:eastAsia="Times New Roman" w:hAnsi="Calibri" w:cs="Calibri"/>
+                <w:color w:val="000000"/>
+              </w:rPr>
+            </w:pPr>
+          </w:p>
+          <w:p>
+            <w:pPr>
+              <w:jc w:val="center"/>
+              <w:cnfStyle w:val="000000000000" w:firstRow="0" w:lastRow="0" w:firstColumn="0" w:lastColumn="0" w:oddVBand="0" w:evenVBand="0" w:oddHBand="0" w:evenHBand="0" w:firstRowFirstColumn="0" w:firstRowLastColumn="0" w:lastRowFirstColumn="0" w:lastRowLastColumn="0"/>
+              <w:rPr>
+                <w:rFonts w:ascii="Calibri" w:eastAsia="Times New Roman" w:hAnsi="Calibri" w:cs="Calibri"/>
+                <w:color w:val="000000"/>
+              </w:rPr>
+            </w:pPr>
+            <w:r>
+              <w:rPr>
+                <w:rFonts w:ascii="Calibri" w:eastAsia="Times New Roman" w:hAnsi="Calibri" w:cs="Calibri"/>
+                <w:color w:val="000000"/>
+              </w:rPr>
+              <w:t>2014</w:t>
             </w:r>
           </w:p>
         </w:tc>
         <w:tc>
           <w:tcPr>
-            <w:tcW w:w="1727" w:type="dxa"/>
+            <w:tcW w:w="1571" w:type="dxa"/>
             <w:hideMark/>
           </w:tcPr>
           <w:p>
             <w:pPr>
               <w:jc w:val="center"/>
-              <w:rPr>
-                <w:rFonts w:ascii="Calibri" w:eastAsia="Times New Roman" w:hAnsi="Calibri" w:cs="Calibri"/>
-                <w:color w:val="000000"/>
-              </w:rPr>
-            </w:pPr>
-            <w:r>
-              <w:rPr>
-                <w:rFonts w:ascii="Calibri" w:eastAsia="Times New Roman" w:hAnsi="Calibri" w:cs="Calibri"/>
-                <w:color w:val="000000"/>
-              </w:rPr>
-              <w:t>Improved Sample Adaptive Offset for HEVC</w:t>
+              <w:cnfStyle w:val="000000000000" w:firstRow="0" w:lastRow="0" w:firstColumn="0" w:lastColumn="0" w:oddVBand="0" w:evenVBand="0" w:oddHBand="0" w:evenHBand="0" w:firstRowFirstColumn="0" w:firstRowLastColumn="0" w:lastRowFirstColumn="0" w:lastRowLastColumn="0"/>
+              <w:rPr>
+                <w:rFonts w:ascii="Calibri" w:eastAsia="Times New Roman" w:hAnsi="Calibri" w:cs="Calibri"/>
+                <w:color w:val="000000"/>
+              </w:rPr>
+            </w:pPr>
+            <w:r>
+              <w:rPr>
+                <w:rFonts w:ascii="Calibri" w:eastAsia="Times New Roman" w:hAnsi="Calibri" w:cs="Calibri"/>
+                <w:color w:val="000000"/>
+              </w:rPr>
+              <w:t>Fast SAO estimation algorithm and its VLSI architecture</w:t>
             </w:r>
           </w:p>
         </w:tc>
         <w:tc>
           <w:tcPr>
-            <w:tcW w:w="3195" w:type="dxa"/>
+            <w:tcW w:w="1892" w:type="dxa"/>
             <w:hideMark/>
           </w:tcPr>
           <w:p>
             <w:pPr>
               <w:jc w:val="center"/>
-              <w:rPr>
-                <w:rFonts w:ascii="Calibri" w:eastAsia="Times New Roman" w:hAnsi="Calibri" w:cs="Calibri"/>
-                <w:color w:val="000000"/>
-              </w:rPr>
-            </w:pPr>
-            <w:r>
-              <w:rPr>
-                <w:rFonts w:ascii="Calibri" w:eastAsia="Times New Roman" w:hAnsi="Calibri" w:cs="Calibri"/>
-                <w:color w:val="000000"/>
-              </w:rPr>
-              <w:t xml:space="preserve">Hong Zhang, Oscar C. Au, </w:t>
-            </w:r>
+              <w:cnfStyle w:val="000000000000" w:firstRow="0" w:lastRow="0" w:firstColumn="0" w:lastColumn="0" w:oddVBand="0" w:evenVBand="0" w:oddHBand="0" w:evenHBand="0" w:firstRowFirstColumn="0" w:firstRowLastColumn="0" w:lastRowFirstColumn="0" w:lastRowLastColumn="0"/>
+              <w:rPr>
+                <w:rFonts w:ascii="Calibri" w:eastAsia="Times New Roman" w:hAnsi="Calibri" w:cs="Calibri"/>
+                <w:color w:val="000000"/>
+              </w:rPr>
+            </w:pPr>
             <w:proofErr w:type="spellStart"/>
             <w:r>
               <w:rPr>
                 <w:rFonts w:ascii="Calibri" w:eastAsia="Times New Roman" w:hAnsi="Calibri" w:cs="Calibri"/>
                 <w:color w:val="000000"/>
               </w:rPr>
-              <w:t>Yongfang</w:t>
+              <w:t>Jiayi</w:t>
             </w:r>
             <w:proofErr w:type="spellEnd"/>
             <w:r>
@@ -3541,7 +4615,7 @@
                 <w:rFonts w:ascii="Calibri" w:eastAsia="Times New Roman" w:hAnsi="Calibri" w:cs="Calibri"/>
                 <w:color w:val="000000"/>
               </w:rPr>
-              <w:t xml:space="preserve"> Shi, Wenjing Zhu, Vinit </w:t>
+              <w:t xml:space="preserve"> Zhu, </w:t>
             </w:r>
             <w:proofErr w:type="spellStart"/>
             <w:r>
@@ -3549,7 +4623,7 @@
                 <w:rFonts w:ascii="Calibri" w:eastAsia="Times New Roman" w:hAnsi="Calibri" w:cs="Calibri"/>
                 <w:color w:val="000000"/>
               </w:rPr>
-              <w:t>Jakhetiya</w:t>
+              <w:t>Dajiang</w:t>
             </w:r>
             <w:proofErr w:type="spellEnd"/>
             <w:r>
@@ -3557,7 +4631,7 @@
                 <w:rFonts w:ascii="Calibri" w:eastAsia="Times New Roman" w:hAnsi="Calibri" w:cs="Calibri"/>
                 <w:color w:val="000000"/>
               </w:rPr>
-              <w:t xml:space="preserve">, </w:t>
+              <w:t xml:space="preserve"> Zhou, Shinji Kimura, Satoshi </w:t>
             </w:r>
             <w:proofErr w:type="spellStart"/>
             <w:r>
@@ -3565,48 +4639,87 @@
                 <w:rFonts w:ascii="Calibri" w:eastAsia="Times New Roman" w:hAnsi="Calibri" w:cs="Calibri"/>
                 <w:color w:val="000000"/>
               </w:rPr>
-              <w:t>Luheng</w:t>
+              <w:t>Goto</w:t>
             </w:r>
             <w:proofErr w:type="spellEnd"/>
-            <w:r>
-              <w:rPr>
-                <w:rFonts w:ascii="Calibri" w:eastAsia="Times New Roman" w:hAnsi="Calibri" w:cs="Calibri"/>
-                <w:color w:val="000000"/>
-              </w:rPr>
-              <w:t xml:space="preserve"> Jia</w:t>
-            </w:r>
           </w:p>
         </w:tc>
         <w:tc>
           <w:tcPr>
-            <w:tcW w:w="3102" w:type="dxa"/>
+            <w:tcW w:w="1859" w:type="dxa"/>
             <w:hideMark/>
           </w:tcPr>
           <w:p>
             <w:pPr>
               <w:jc w:val="center"/>
-              <w:rPr>
-                <w:rFonts w:ascii="Calibri" w:eastAsia="Times New Roman" w:hAnsi="Calibri" w:cs="Calibri"/>
-                <w:color w:val="000000"/>
-              </w:rPr>
-            </w:pPr>
-            <w:r>
-              <w:rPr>
-                <w:rFonts w:ascii="Calibri" w:eastAsia="Times New Roman" w:hAnsi="Calibri" w:cs="Calibri"/>
-                <w:color w:val="000000"/>
-              </w:rPr>
-              <w:t>Improved Edge offset determination technique</w:t>
+              <w:cnfStyle w:val="000000000000" w:firstRow="0" w:lastRow="0" w:firstColumn="0" w:lastColumn="0" w:oddVBand="0" w:evenVBand="0" w:oddHBand="0" w:evenHBand="0" w:firstRowFirstColumn="0" w:firstRowLastColumn="0" w:lastRowFirstColumn="0" w:lastRowLastColumn="0"/>
+              <w:rPr>
+                <w:rFonts w:ascii="Calibri" w:eastAsia="Times New Roman" w:hAnsi="Calibri" w:cs="Calibri"/>
+                <w:color w:val="000000"/>
+              </w:rPr>
+            </w:pPr>
+          </w:p>
+          <w:p>
+            <w:pPr>
+              <w:jc w:val="center"/>
+              <w:cnfStyle w:val="000000000000" w:firstRow="0" w:lastRow="0" w:firstColumn="0" w:lastColumn="0" w:oddVBand="0" w:evenVBand="0" w:oddHBand="0" w:evenHBand="0" w:firstRowFirstColumn="0" w:firstRowLastColumn="0" w:lastRowFirstColumn="0" w:lastRowLastColumn="0"/>
+              <w:rPr>
+                <w:rFonts w:ascii="Calibri" w:eastAsia="Times New Roman" w:hAnsi="Calibri" w:cs="Calibri"/>
+                <w:color w:val="000000"/>
+              </w:rPr>
+            </w:pPr>
+            <w:r>
+              <w:rPr>
+                <w:rFonts w:ascii="Calibri" w:eastAsia="Times New Roman" w:hAnsi="Calibri" w:cs="Calibri"/>
+                <w:color w:val="000000"/>
+              </w:rPr>
+              <w:t>Bit map is used to improve offset selection</w:t>
+            </w:r>
+          </w:p>
+        </w:tc>
+        <w:tc>
+          <w:tcPr>
+            <w:tcW w:w="1910" w:type="dxa"/>
+            <w:hideMark/>
+          </w:tcPr>
+          <w:p>
+            <w:pPr>
+              <w:jc w:val="center"/>
+              <w:cnfStyle w:val="000000000000" w:firstRow="0" w:lastRow="0" w:firstColumn="0" w:lastColumn="0" w:oddVBand="0" w:evenVBand="0" w:oddHBand="0" w:evenHBand="0" w:firstRowFirstColumn="0" w:firstRowLastColumn="0" w:lastRowFirstColumn="0" w:lastRowLastColumn="0"/>
+              <w:rPr>
+                <w:rFonts w:ascii="Calibri" w:eastAsia="Times New Roman" w:hAnsi="Calibri" w:cs="Calibri"/>
+                <w:color w:val="000000"/>
+              </w:rPr>
+            </w:pPr>
+          </w:p>
+          <w:p>
+            <w:pPr>
+              <w:jc w:val="center"/>
+              <w:cnfStyle w:val="000000000000" w:firstRow="0" w:lastRow="0" w:firstColumn="0" w:lastColumn="0" w:oddVBand="0" w:evenVBand="0" w:oddHBand="0" w:evenHBand="0" w:firstRowFirstColumn="0" w:firstRowLastColumn="0" w:lastRowFirstColumn="0" w:lastRowLastColumn="0"/>
+              <w:rPr>
+                <w:rFonts w:ascii="Calibri" w:eastAsia="Times New Roman" w:hAnsi="Calibri" w:cs="Calibri"/>
+                <w:color w:val="000000"/>
+              </w:rPr>
+            </w:pPr>
+            <w:r>
+              <w:rPr>
+                <w:rFonts w:ascii="Calibri" w:eastAsia="Times New Roman" w:hAnsi="Calibri" w:cs="Calibri"/>
+                <w:color w:val="000000"/>
+              </w:rPr>
+              <w:t>Offset determination time is more</w:t>
             </w:r>
           </w:p>
         </w:tc>
       </w:tr>
       <w:tr>
         <w:trPr>
-          <w:trHeight w:val="1202"/>
+          <w:cnfStyle w:val="000000100000" w:firstRow="0" w:lastRow="0" w:firstColumn="0" w:lastColumn="0" w:oddVBand="0" w:evenVBand="0" w:oddHBand="1" w:evenHBand="0" w:firstRowFirstColumn="0" w:firstRowLastColumn="0" w:lastRowFirstColumn="0" w:lastRowLastColumn="0"/>
+          <w:trHeight w:val="2133"/>
         </w:trPr>
         <w:tc>
           <w:tcPr>
-            <w:tcW w:w="891" w:type="dxa"/>
+            <w:cnfStyle w:val="001000000000" w:firstRow="0" w:lastRow="0" w:firstColumn="1" w:lastColumn="0" w:oddVBand="0" w:evenVBand="0" w:oddHBand="0" w:evenHBand="0" w:firstRowFirstColumn="0" w:firstRowLastColumn="0" w:lastRowFirstColumn="0" w:lastRowLastColumn="0"/>
+            <w:tcW w:w="810" w:type="dxa"/>
             <w:hideMark/>
           </w:tcPr>
           <w:p>
@@ -3617,23 +4730,81 @@
                 <w:color w:val="000000"/>
               </w:rPr>
             </w:pPr>
-            <w:r>
-              <w:rPr>
-                <w:rFonts w:ascii="Calibri" w:eastAsia="Times New Roman" w:hAnsi="Calibri" w:cs="Calibri"/>
-                <w:color w:val="000000"/>
-              </w:rPr>
-              <w:t>6</w:t>
+          </w:p>
+          <w:p>
+            <w:pPr>
+              <w:jc w:val="center"/>
+              <w:rPr>
+                <w:rFonts w:ascii="Calibri" w:eastAsia="Times New Roman" w:hAnsi="Calibri" w:cs="Calibri"/>
+                <w:color w:val="000000"/>
+              </w:rPr>
+            </w:pPr>
+          </w:p>
+          <w:p>
+            <w:pPr>
+              <w:jc w:val="center"/>
+              <w:rPr>
+                <w:rFonts w:ascii="Calibri" w:eastAsia="Times New Roman" w:hAnsi="Calibri" w:cs="Calibri"/>
+                <w:color w:val="000000"/>
+              </w:rPr>
+            </w:pPr>
+          </w:p>
+          <w:p>
+            <w:pPr>
+              <w:jc w:val="center"/>
+              <w:rPr>
+                <w:rFonts w:ascii="Calibri" w:eastAsia="Times New Roman" w:hAnsi="Calibri" w:cs="Calibri"/>
+                <w:color w:val="000000"/>
+              </w:rPr>
+            </w:pPr>
+            <w:r>
+              <w:rPr>
+                <w:rFonts w:ascii="Calibri" w:eastAsia="Times New Roman" w:hAnsi="Calibri" w:cs="Calibri"/>
+                <w:color w:val="000000"/>
+              </w:rPr>
+              <w:t>7</w:t>
             </w:r>
           </w:p>
         </w:tc>
         <w:tc>
           <w:tcPr>
-            <w:tcW w:w="891" w:type="dxa"/>
+            <w:tcW w:w="810" w:type="dxa"/>
             <w:hideMark/>
           </w:tcPr>
           <w:p>
             <w:pPr>
               <w:jc w:val="center"/>
+              <w:cnfStyle w:val="000000100000" w:firstRow="0" w:lastRow="0" w:firstColumn="0" w:lastColumn="0" w:oddVBand="0" w:evenVBand="0" w:oddHBand="1" w:evenHBand="0" w:firstRowFirstColumn="0" w:firstRowLastColumn="0" w:lastRowFirstColumn="0" w:lastRowLastColumn="0"/>
+              <w:rPr>
+                <w:rFonts w:ascii="Calibri" w:eastAsia="Times New Roman" w:hAnsi="Calibri" w:cs="Calibri"/>
+                <w:color w:val="000000"/>
+              </w:rPr>
+            </w:pPr>
+          </w:p>
+          <w:p>
+            <w:pPr>
+              <w:jc w:val="center"/>
+              <w:cnfStyle w:val="000000100000" w:firstRow="0" w:lastRow="0" w:firstColumn="0" w:lastColumn="0" w:oddVBand="0" w:evenVBand="0" w:oddHBand="1" w:evenHBand="0" w:firstRowFirstColumn="0" w:firstRowLastColumn="0" w:lastRowFirstColumn="0" w:lastRowLastColumn="0"/>
+              <w:rPr>
+                <w:rFonts w:ascii="Calibri" w:eastAsia="Times New Roman" w:hAnsi="Calibri" w:cs="Calibri"/>
+                <w:color w:val="000000"/>
+              </w:rPr>
+            </w:pPr>
+          </w:p>
+          <w:p>
+            <w:pPr>
+              <w:jc w:val="center"/>
+              <w:cnfStyle w:val="000000100000" w:firstRow="0" w:lastRow="0" w:firstColumn="0" w:lastColumn="0" w:oddVBand="0" w:evenVBand="0" w:oddHBand="1" w:evenHBand="0" w:firstRowFirstColumn="0" w:firstRowLastColumn="0" w:lastRowFirstColumn="0" w:lastRowLastColumn="0"/>
+              <w:rPr>
+                <w:rFonts w:ascii="Calibri" w:eastAsia="Times New Roman" w:hAnsi="Calibri" w:cs="Calibri"/>
+                <w:color w:val="000000"/>
+              </w:rPr>
+            </w:pPr>
+          </w:p>
+          <w:p>
+            <w:pPr>
+              <w:jc w:val="center"/>
+              <w:cnfStyle w:val="000000100000" w:firstRow="0" w:lastRow="0" w:firstColumn="0" w:lastColumn="0" w:oddVBand="0" w:evenVBand="0" w:oddHBand="1" w:evenHBand="0" w:firstRowFirstColumn="0" w:firstRowLastColumn="0" w:lastRowFirstColumn="0" w:lastRowLastColumn="0"/>
               <w:rPr>
                 <w:rFonts w:ascii="Calibri" w:eastAsia="Times New Roman" w:hAnsi="Calibri" w:cs="Calibri"/>
                 <w:color w:val="000000"/>
@@ -3650,46 +4821,65 @@
         </w:tc>
         <w:tc>
           <w:tcPr>
-            <w:tcW w:w="1727" w:type="dxa"/>
+            <w:tcW w:w="1571" w:type="dxa"/>
             <w:hideMark/>
           </w:tcPr>
           <w:p>
             <w:pPr>
               <w:jc w:val="center"/>
-              <w:rPr>
-                <w:rFonts w:ascii="Calibri" w:eastAsia="Times New Roman" w:hAnsi="Calibri" w:cs="Calibri"/>
-                <w:color w:val="000000"/>
-              </w:rPr>
-            </w:pPr>
-            <w:r>
-              <w:rPr>
-                <w:rFonts w:ascii="Calibri" w:eastAsia="Times New Roman" w:hAnsi="Calibri" w:cs="Calibri"/>
-                <w:color w:val="000000"/>
-              </w:rPr>
-              <w:t>Fast SAO estimation algorithm and its VLSI architecture</w:t>
+              <w:cnfStyle w:val="000000100000" w:firstRow="0" w:lastRow="0" w:firstColumn="0" w:lastColumn="0" w:oddVBand="0" w:evenVBand="0" w:oddHBand="1" w:evenHBand="0" w:firstRowFirstColumn="0" w:firstRowLastColumn="0" w:lastRowFirstColumn="0" w:lastRowLastColumn="0"/>
+              <w:rPr>
+                <w:rFonts w:ascii="Calibri" w:eastAsia="Times New Roman" w:hAnsi="Calibri" w:cs="Calibri"/>
+                <w:color w:val="000000"/>
+              </w:rPr>
+            </w:pPr>
+            <w:r>
+              <w:rPr>
+                <w:rFonts w:ascii="Calibri" w:eastAsia="Times New Roman" w:hAnsi="Calibri" w:cs="Calibri"/>
+                <w:color w:val="000000"/>
+              </w:rPr>
+              <w:t>Low complexity SAO in HEVC base on class combination, pre-decision and merge separation</w:t>
             </w:r>
           </w:p>
         </w:tc>
         <w:tc>
           <w:tcPr>
-            <w:tcW w:w="3195" w:type="dxa"/>
+            <w:tcW w:w="1892" w:type="dxa"/>
             <w:hideMark/>
           </w:tcPr>
           <w:p>
             <w:pPr>
               <w:jc w:val="center"/>
-              <w:rPr>
-                <w:rFonts w:ascii="Calibri" w:eastAsia="Times New Roman" w:hAnsi="Calibri" w:cs="Calibri"/>
-                <w:color w:val="000000"/>
-              </w:rPr>
-            </w:pPr>
+              <w:cnfStyle w:val="000000100000" w:firstRow="0" w:lastRow="0" w:firstColumn="0" w:lastColumn="0" w:oddVBand="0" w:evenVBand="0" w:oddHBand="1" w:evenHBand="0" w:firstRowFirstColumn="0" w:firstRowLastColumn="0" w:lastRowFirstColumn="0" w:lastRowLastColumn="0"/>
+              <w:rPr>
+                <w:rFonts w:ascii="Calibri" w:eastAsia="Times New Roman" w:hAnsi="Calibri" w:cs="Calibri"/>
+                <w:color w:val="000000"/>
+              </w:rPr>
+            </w:pPr>
+          </w:p>
+          <w:p>
+            <w:pPr>
+              <w:jc w:val="center"/>
+              <w:cnfStyle w:val="000000100000" w:firstRow="0" w:lastRow="0" w:firstColumn="0" w:lastColumn="0" w:oddVBand="0" w:evenVBand="0" w:oddHBand="1" w:evenHBand="0" w:firstRowFirstColumn="0" w:firstRowLastColumn="0" w:lastRowFirstColumn="0" w:lastRowLastColumn="0"/>
+              <w:rPr>
+                <w:rFonts w:ascii="Calibri" w:eastAsia="Times New Roman" w:hAnsi="Calibri" w:cs="Calibri"/>
+                <w:color w:val="000000"/>
+              </w:rPr>
+            </w:pPr>
+            <w:r>
+              <w:rPr>
+                <w:rFonts w:ascii="Calibri" w:eastAsia="Times New Roman" w:hAnsi="Calibri" w:cs="Calibri"/>
+                <w:color w:val="000000"/>
+              </w:rPr>
+              <w:t xml:space="preserve"> </w:t>
+            </w:r>
             <w:proofErr w:type="spellStart"/>
             <w:r>
               <w:rPr>
                 <w:rFonts w:ascii="Calibri" w:eastAsia="Times New Roman" w:hAnsi="Calibri" w:cs="Calibri"/>
                 <w:color w:val="000000"/>
               </w:rPr>
-              <w:t>Jiayi</w:t>
+              <w:t>Gaoxing</w:t>
             </w:r>
             <w:proofErr w:type="spellEnd"/>
             <w:r>
@@ -3697,7 +4887,7 @@
                 <w:rFonts w:ascii="Calibri" w:eastAsia="Times New Roman" w:hAnsi="Calibri" w:cs="Calibri"/>
                 <w:color w:val="000000"/>
               </w:rPr>
-              <w:t xml:space="preserve"> Zhu, </w:t>
+              <w:t xml:space="preserve"> Chen, </w:t>
             </w:r>
             <w:proofErr w:type="spellStart"/>
             <w:r>
@@ -3705,7 +4895,7 @@
                 <w:rFonts w:ascii="Calibri" w:eastAsia="Times New Roman" w:hAnsi="Calibri" w:cs="Calibri"/>
                 <w:color w:val="000000"/>
               </w:rPr>
-              <w:t>Dajiang</w:t>
+              <w:t>Zhenyu</w:t>
             </w:r>
             <w:proofErr w:type="spellEnd"/>
             <w:r>
@@ -3713,7 +4903,7 @@
                 <w:rFonts w:ascii="Calibri" w:eastAsia="Times New Roman" w:hAnsi="Calibri" w:cs="Calibri"/>
                 <w:color w:val="000000"/>
               </w:rPr>
-              <w:t xml:space="preserve"> Zhou, Shinji Kimura, Satoshi </w:t>
+              <w:t xml:space="preserve"> Pei, </w:t>
             </w:r>
             <w:proofErr w:type="spellStart"/>
             <w:r>
@@ -3721,41 +4911,118 @@
                 <w:rFonts w:ascii="Calibri" w:eastAsia="Times New Roman" w:hAnsi="Calibri" w:cs="Calibri"/>
                 <w:color w:val="000000"/>
               </w:rPr>
-              <w:t>Goto</w:t>
+              <w:t>Zhenyu</w:t>
+            </w:r>
+            <w:proofErr w:type="spellEnd"/>
+            <w:r>
+              <w:rPr>
+                <w:rFonts w:ascii="Calibri" w:eastAsia="Times New Roman" w:hAnsi="Calibri" w:cs="Calibri"/>
+                <w:color w:val="000000"/>
+              </w:rPr>
+              <w:t xml:space="preserve"> </w:t>
+            </w:r>
+            <w:proofErr w:type="spellStart"/>
+            <w:r>
+              <w:rPr>
+                <w:rFonts w:ascii="Calibri" w:eastAsia="Times New Roman" w:hAnsi="Calibri" w:cs="Calibri"/>
+                <w:color w:val="000000"/>
+              </w:rPr>
+              <w:t>Liuy</w:t>
+            </w:r>
+            <w:proofErr w:type="spellEnd"/>
+            <w:r>
+              <w:rPr>
+                <w:rFonts w:ascii="Calibri" w:eastAsia="Times New Roman" w:hAnsi="Calibri" w:cs="Calibri"/>
+                <w:color w:val="000000"/>
+              </w:rPr>
+              <w:t xml:space="preserve"> and Takeshi </w:t>
+            </w:r>
+            <w:proofErr w:type="spellStart"/>
+            <w:r>
+              <w:rPr>
+                <w:rFonts w:ascii="Calibri" w:eastAsia="Times New Roman" w:hAnsi="Calibri" w:cs="Calibri"/>
+                <w:color w:val="000000"/>
+              </w:rPr>
+              <w:t>Ikenaga</w:t>
             </w:r>
             <w:proofErr w:type="spellEnd"/>
           </w:p>
         </w:tc>
         <w:tc>
           <w:tcPr>
-            <w:tcW w:w="3102" w:type="dxa"/>
+            <w:tcW w:w="1859" w:type="dxa"/>
             <w:hideMark/>
           </w:tcPr>
           <w:p>
             <w:pPr>
               <w:jc w:val="center"/>
-              <w:rPr>
-                <w:rFonts w:ascii="Calibri" w:eastAsia="Times New Roman" w:hAnsi="Calibri" w:cs="Calibri"/>
-                <w:color w:val="000000"/>
-              </w:rPr>
-            </w:pPr>
-            <w:r>
-              <w:rPr>
-                <w:rFonts w:ascii="Calibri" w:eastAsia="Times New Roman" w:hAnsi="Calibri" w:cs="Calibri"/>
-                <w:color w:val="000000"/>
-              </w:rPr>
-              <w:t>Bit map is used to improve offset selection</w:t>
+              <w:cnfStyle w:val="000000100000" w:firstRow="0" w:lastRow="0" w:firstColumn="0" w:lastColumn="0" w:oddVBand="0" w:evenVBand="0" w:oddHBand="1" w:evenHBand="0" w:firstRowFirstColumn="0" w:firstRowLastColumn="0" w:lastRowFirstColumn="0" w:lastRowLastColumn="0"/>
+              <w:rPr>
+                <w:rFonts w:ascii="Calibri" w:eastAsia="Times New Roman" w:hAnsi="Calibri" w:cs="Calibri"/>
+                <w:color w:val="000000"/>
+              </w:rPr>
+            </w:pPr>
+          </w:p>
+          <w:p>
+            <w:pPr>
+              <w:jc w:val="center"/>
+              <w:cnfStyle w:val="000000100000" w:firstRow="0" w:lastRow="0" w:firstColumn="0" w:lastColumn="0" w:oddVBand="0" w:evenVBand="0" w:oddHBand="1" w:evenHBand="0" w:firstRowFirstColumn="0" w:firstRowLastColumn="0" w:lastRowFirstColumn="0" w:lastRowLastColumn="0"/>
+              <w:rPr>
+                <w:rFonts w:ascii="Calibri" w:eastAsia="Times New Roman" w:hAnsi="Calibri" w:cs="Calibri"/>
+                <w:color w:val="000000"/>
+              </w:rPr>
+            </w:pPr>
+            <w:r>
+              <w:rPr>
+                <w:rFonts w:ascii="Calibri" w:eastAsia="Times New Roman" w:hAnsi="Calibri" w:cs="Calibri"/>
+                <w:color w:val="000000"/>
+              </w:rPr>
+              <w:t>Introduced techniques like Class combination for edge offset and Pre-decision for band offset</w:t>
+            </w:r>
+          </w:p>
+        </w:tc>
+        <w:tc>
+          <w:tcPr>
+            <w:tcW w:w="1910" w:type="dxa"/>
+            <w:hideMark/>
+          </w:tcPr>
+          <w:p>
+            <w:pPr>
+              <w:jc w:val="center"/>
+              <w:cnfStyle w:val="000000100000" w:firstRow="0" w:lastRow="0" w:firstColumn="0" w:lastColumn="0" w:oddVBand="0" w:evenVBand="0" w:oddHBand="1" w:evenHBand="0" w:firstRowFirstColumn="0" w:firstRowLastColumn="0" w:lastRowFirstColumn="0" w:lastRowLastColumn="0"/>
+              <w:rPr>
+                <w:rFonts w:ascii="Calibri" w:eastAsia="Times New Roman" w:hAnsi="Calibri" w:cs="Calibri"/>
+                <w:color w:val="000000"/>
+              </w:rPr>
+            </w:pPr>
+          </w:p>
+          <w:p>
+            <w:pPr>
+              <w:jc w:val="center"/>
+              <w:cnfStyle w:val="000000100000" w:firstRow="0" w:lastRow="0" w:firstColumn="0" w:lastColumn="0" w:oddVBand="0" w:evenVBand="0" w:oddHBand="1" w:evenHBand="0" w:firstRowFirstColumn="0" w:firstRowLastColumn="0" w:lastRowFirstColumn="0" w:lastRowLastColumn="0"/>
+              <w:rPr>
+                <w:rFonts w:ascii="Calibri" w:eastAsia="Times New Roman" w:hAnsi="Calibri" w:cs="Calibri"/>
+                <w:color w:val="000000"/>
+              </w:rPr>
+            </w:pPr>
+            <w:r>
+              <w:rPr>
+                <w:rFonts w:ascii="Calibri" w:eastAsia="Times New Roman" w:hAnsi="Calibri" w:cs="Calibri"/>
+                <w:color w:val="000000"/>
+              </w:rPr>
+              <w:t>Time for Statistics collection and parameter determination is still high</w:t>
             </w:r>
           </w:p>
         </w:tc>
       </w:tr>
       <w:tr>
         <w:trPr>
-          <w:trHeight w:val="1803"/>
+          <w:trHeight w:val="1988"/>
         </w:trPr>
         <w:tc>
           <w:tcPr>
-            <w:tcW w:w="891" w:type="dxa"/>
+            <w:cnfStyle w:val="001000000000" w:firstRow="0" w:lastRow="0" w:firstColumn="1" w:lastColumn="0" w:oddVBand="0" w:evenVBand="0" w:oddHBand="0" w:evenHBand="0" w:firstRowFirstColumn="0" w:firstRowLastColumn="0" w:lastRowFirstColumn="0" w:lastRowLastColumn="0"/>
+            <w:tcW w:w="810" w:type="dxa"/>
             <w:hideMark/>
           </w:tcPr>
           <w:p>
@@ -3766,78 +5033,138 @@
                 <w:color w:val="000000"/>
               </w:rPr>
             </w:pPr>
-            <w:r>
-              <w:rPr>
-                <w:rFonts w:ascii="Calibri" w:eastAsia="Times New Roman" w:hAnsi="Calibri" w:cs="Calibri"/>
-                <w:color w:val="000000"/>
-              </w:rPr>
-              <w:t>7</w:t>
+          </w:p>
+          <w:p>
+            <w:pPr>
+              <w:jc w:val="center"/>
+              <w:rPr>
+                <w:rFonts w:ascii="Calibri" w:eastAsia="Times New Roman" w:hAnsi="Calibri" w:cs="Calibri"/>
+                <w:color w:val="000000"/>
+              </w:rPr>
+            </w:pPr>
+          </w:p>
+          <w:p>
+            <w:pPr>
+              <w:jc w:val="center"/>
+              <w:rPr>
+                <w:rFonts w:ascii="Calibri" w:eastAsia="Times New Roman" w:hAnsi="Calibri" w:cs="Calibri"/>
+                <w:color w:val="000000"/>
+              </w:rPr>
+            </w:pPr>
+          </w:p>
+          <w:p>
+            <w:pPr>
+              <w:jc w:val="center"/>
+              <w:rPr>
+                <w:rFonts w:ascii="Calibri" w:eastAsia="Times New Roman" w:hAnsi="Calibri" w:cs="Calibri"/>
+                <w:color w:val="000000"/>
+              </w:rPr>
+            </w:pPr>
+            <w:r>
+              <w:rPr>
+                <w:rFonts w:ascii="Calibri" w:eastAsia="Times New Roman" w:hAnsi="Calibri" w:cs="Calibri"/>
+                <w:color w:val="000000"/>
+              </w:rPr>
+              <w:t>8</w:t>
             </w:r>
           </w:p>
         </w:tc>
         <w:tc>
           <w:tcPr>
-            <w:tcW w:w="891" w:type="dxa"/>
+            <w:tcW w:w="810" w:type="dxa"/>
             <w:hideMark/>
           </w:tcPr>
           <w:p>
             <w:pPr>
               <w:jc w:val="center"/>
-              <w:rPr>
-                <w:rFonts w:ascii="Calibri" w:eastAsia="Times New Roman" w:hAnsi="Calibri" w:cs="Calibri"/>
-                <w:color w:val="000000"/>
-              </w:rPr>
-            </w:pPr>
-            <w:r>
-              <w:rPr>
-                <w:rFonts w:ascii="Calibri" w:eastAsia="Times New Roman" w:hAnsi="Calibri" w:cs="Calibri"/>
-                <w:color w:val="000000"/>
-              </w:rPr>
-              <w:t>2014</w:t>
+              <w:cnfStyle w:val="000000000000" w:firstRow="0" w:lastRow="0" w:firstColumn="0" w:lastColumn="0" w:oddVBand="0" w:evenVBand="0" w:oddHBand="0" w:evenHBand="0" w:firstRowFirstColumn="0" w:firstRowLastColumn="0" w:lastRowFirstColumn="0" w:lastRowLastColumn="0"/>
+              <w:rPr>
+                <w:rFonts w:ascii="Calibri" w:eastAsia="Times New Roman" w:hAnsi="Calibri" w:cs="Calibri"/>
+                <w:color w:val="000000"/>
+              </w:rPr>
+            </w:pPr>
+          </w:p>
+          <w:p>
+            <w:pPr>
+              <w:jc w:val="center"/>
+              <w:cnfStyle w:val="000000000000" w:firstRow="0" w:lastRow="0" w:firstColumn="0" w:lastColumn="0" w:oddVBand="0" w:evenVBand="0" w:oddHBand="0" w:evenHBand="0" w:firstRowFirstColumn="0" w:firstRowLastColumn="0" w:lastRowFirstColumn="0" w:lastRowLastColumn="0"/>
+              <w:rPr>
+                <w:rFonts w:ascii="Calibri" w:eastAsia="Times New Roman" w:hAnsi="Calibri" w:cs="Calibri"/>
+                <w:color w:val="000000"/>
+              </w:rPr>
+            </w:pPr>
+          </w:p>
+          <w:p>
+            <w:pPr>
+              <w:jc w:val="center"/>
+              <w:cnfStyle w:val="000000000000" w:firstRow="0" w:lastRow="0" w:firstColumn="0" w:lastColumn="0" w:oddVBand="0" w:evenVBand="0" w:oddHBand="0" w:evenHBand="0" w:firstRowFirstColumn="0" w:firstRowLastColumn="0" w:lastRowFirstColumn="0" w:lastRowLastColumn="0"/>
+              <w:rPr>
+                <w:rFonts w:ascii="Calibri" w:eastAsia="Times New Roman" w:hAnsi="Calibri" w:cs="Calibri"/>
+                <w:color w:val="000000"/>
+              </w:rPr>
+            </w:pPr>
+          </w:p>
+          <w:p>
+            <w:pPr>
+              <w:jc w:val="center"/>
+              <w:cnfStyle w:val="000000000000" w:firstRow="0" w:lastRow="0" w:firstColumn="0" w:lastColumn="0" w:oddVBand="0" w:evenVBand="0" w:oddHBand="0" w:evenHBand="0" w:firstRowFirstColumn="0" w:firstRowLastColumn="0" w:lastRowFirstColumn="0" w:lastRowLastColumn="0"/>
+              <w:rPr>
+                <w:rFonts w:ascii="Calibri" w:eastAsia="Times New Roman" w:hAnsi="Calibri" w:cs="Calibri"/>
+                <w:color w:val="000000"/>
+              </w:rPr>
+            </w:pPr>
+            <w:r>
+              <w:rPr>
+                <w:rFonts w:ascii="Calibri" w:eastAsia="Times New Roman" w:hAnsi="Calibri" w:cs="Calibri"/>
+                <w:color w:val="000000"/>
+              </w:rPr>
+              <w:t>2017</w:t>
             </w:r>
           </w:p>
         </w:tc>
         <w:tc>
           <w:tcPr>
-            <w:tcW w:w="1727" w:type="dxa"/>
+            <w:tcW w:w="1571" w:type="dxa"/>
             <w:hideMark/>
           </w:tcPr>
           <w:p>
             <w:pPr>
               <w:jc w:val="center"/>
-              <w:rPr>
-                <w:rFonts w:ascii="Calibri" w:eastAsia="Times New Roman" w:hAnsi="Calibri" w:cs="Calibri"/>
-                <w:color w:val="000000"/>
-              </w:rPr>
-            </w:pPr>
-            <w:r>
-              <w:rPr>
-                <w:rFonts w:ascii="Calibri" w:eastAsia="Times New Roman" w:hAnsi="Calibri" w:cs="Calibri"/>
-                <w:color w:val="000000"/>
-              </w:rPr>
-              <w:t>Low complexity SAO in HEVC base on class combination, pre-decision and merge separation</w:t>
+              <w:cnfStyle w:val="000000000000" w:firstRow="0" w:lastRow="0" w:firstColumn="0" w:lastColumn="0" w:oddVBand="0" w:evenVBand="0" w:oddHBand="0" w:evenHBand="0" w:firstRowFirstColumn="0" w:firstRowLastColumn="0" w:lastRowFirstColumn="0" w:lastRowLastColumn="0"/>
+              <w:rPr>
+                <w:rFonts w:ascii="Calibri" w:eastAsia="Times New Roman" w:hAnsi="Calibri" w:cs="Calibri"/>
+                <w:color w:val="000000"/>
+              </w:rPr>
+            </w:pPr>
+            <w:r>
+              <w:rPr>
+                <w:rFonts w:ascii="Calibri" w:eastAsia="Times New Roman" w:hAnsi="Calibri" w:cs="Calibri"/>
+                <w:color w:val="000000"/>
+              </w:rPr>
+              <w:t>A dual-clock VLSI design of H.265 sample adaptive offset estimation for 8k ultra-HD TV encoding</w:t>
             </w:r>
           </w:p>
         </w:tc>
         <w:tc>
           <w:tcPr>
-            <w:tcW w:w="3195" w:type="dxa"/>
+            <w:tcW w:w="1892" w:type="dxa"/>
             <w:hideMark/>
           </w:tcPr>
           <w:p>
             <w:pPr>
               <w:jc w:val="center"/>
-              <w:rPr>
-                <w:rFonts w:ascii="Calibri" w:eastAsia="Times New Roman" w:hAnsi="Calibri" w:cs="Calibri"/>
-                <w:color w:val="000000"/>
-              </w:rPr>
-            </w:pPr>
-            <w:r>
-              <w:rPr>
-                <w:rFonts w:ascii="Calibri" w:eastAsia="Times New Roman" w:hAnsi="Calibri" w:cs="Calibri"/>
-                <w:color w:val="000000"/>
-              </w:rPr>
-              <w:t xml:space="preserve">] </w:t>
+              <w:cnfStyle w:val="000000000000" w:firstRow="0" w:lastRow="0" w:firstColumn="0" w:lastColumn="0" w:oddVBand="0" w:evenVBand="0" w:oddHBand="0" w:evenHBand="0" w:firstRowFirstColumn="0" w:firstRowLastColumn="0" w:lastRowFirstColumn="0" w:lastRowLastColumn="0"/>
+              <w:rPr>
+                <w:rFonts w:ascii="Calibri" w:eastAsia="Times New Roman" w:hAnsi="Calibri" w:cs="Calibri"/>
+                <w:color w:val="000000"/>
+              </w:rPr>
+            </w:pPr>
+            <w:r>
+              <w:rPr>
+                <w:rFonts w:ascii="Calibri" w:eastAsia="Times New Roman" w:hAnsi="Calibri" w:cs="Calibri"/>
+                <w:color w:val="000000"/>
+              </w:rPr>
+              <w:t xml:space="preserve"> J. Zhou, D. Zhou, S. Wang, S. Zhang, T. Yoshimura, S. </w:t>
             </w:r>
             <w:proofErr w:type="spellStart"/>
             <w:r>
@@ -3845,105 +5172,87 @@
                 <w:rFonts w:ascii="Calibri" w:eastAsia="Times New Roman" w:hAnsi="Calibri" w:cs="Calibri"/>
                 <w:color w:val="000000"/>
               </w:rPr>
-              <w:t>Gaoxing</w:t>
-            </w:r>
-            <w:proofErr w:type="spellEnd"/>
-            <w:r>
-              <w:rPr>
-                <w:rFonts w:ascii="Calibri" w:eastAsia="Times New Roman" w:hAnsi="Calibri" w:cs="Calibri"/>
-                <w:color w:val="000000"/>
-              </w:rPr>
-              <w:t xml:space="preserve"> Chen, </w:t>
-            </w:r>
-            <w:proofErr w:type="spellStart"/>
-            <w:r>
-              <w:rPr>
-                <w:rFonts w:ascii="Calibri" w:eastAsia="Times New Roman" w:hAnsi="Calibri" w:cs="Calibri"/>
-                <w:color w:val="000000"/>
-              </w:rPr>
-              <w:t>Zhenyu</w:t>
-            </w:r>
-            <w:proofErr w:type="spellEnd"/>
-            <w:r>
-              <w:rPr>
-                <w:rFonts w:ascii="Calibri" w:eastAsia="Times New Roman" w:hAnsi="Calibri" w:cs="Calibri"/>
-                <w:color w:val="000000"/>
-              </w:rPr>
-              <w:t xml:space="preserve"> Pei, </w:t>
-            </w:r>
-            <w:proofErr w:type="spellStart"/>
-            <w:r>
-              <w:rPr>
-                <w:rFonts w:ascii="Calibri" w:eastAsia="Times New Roman" w:hAnsi="Calibri" w:cs="Calibri"/>
-                <w:color w:val="000000"/>
-              </w:rPr>
-              <w:t>Zhenyu</w:t>
-            </w:r>
-            <w:proofErr w:type="spellEnd"/>
-            <w:r>
-              <w:rPr>
-                <w:rFonts w:ascii="Calibri" w:eastAsia="Times New Roman" w:hAnsi="Calibri" w:cs="Calibri"/>
-                <w:color w:val="000000"/>
-              </w:rPr>
-              <w:t xml:space="preserve"> </w:t>
-            </w:r>
-            <w:proofErr w:type="spellStart"/>
-            <w:r>
-              <w:rPr>
-                <w:rFonts w:ascii="Calibri" w:eastAsia="Times New Roman" w:hAnsi="Calibri" w:cs="Calibri"/>
-                <w:color w:val="000000"/>
-              </w:rPr>
-              <w:t>Liuy</w:t>
-            </w:r>
-            <w:proofErr w:type="spellEnd"/>
-            <w:r>
-              <w:rPr>
-                <w:rFonts w:ascii="Calibri" w:eastAsia="Times New Roman" w:hAnsi="Calibri" w:cs="Calibri"/>
-                <w:color w:val="000000"/>
-              </w:rPr>
-              <w:t xml:space="preserve"> and Takeshi </w:t>
-            </w:r>
-            <w:proofErr w:type="spellStart"/>
-            <w:r>
-              <w:rPr>
-                <w:rFonts w:ascii="Calibri" w:eastAsia="Times New Roman" w:hAnsi="Calibri" w:cs="Calibri"/>
-                <w:color w:val="000000"/>
-              </w:rPr>
-              <w:t>Ikenaga</w:t>
+              <w:t>Goto</w:t>
             </w:r>
             <w:proofErr w:type="spellEnd"/>
           </w:p>
         </w:tc>
         <w:tc>
           <w:tcPr>
-            <w:tcW w:w="3102" w:type="dxa"/>
+            <w:tcW w:w="1859" w:type="dxa"/>
             <w:hideMark/>
           </w:tcPr>
           <w:p>
             <w:pPr>
               <w:jc w:val="center"/>
-              <w:rPr>
-                <w:rFonts w:ascii="Calibri" w:eastAsia="Times New Roman" w:hAnsi="Calibri" w:cs="Calibri"/>
-                <w:color w:val="000000"/>
-              </w:rPr>
-            </w:pPr>
-            <w:r>
-              <w:rPr>
-                <w:rFonts w:ascii="Calibri" w:eastAsia="Times New Roman" w:hAnsi="Calibri" w:cs="Calibri"/>
-                <w:color w:val="000000"/>
-              </w:rPr>
-              <w:t>Introduced techniques like Class combination for edge offset and Pre-decision for band offset</w:t>
+              <w:cnfStyle w:val="000000000000" w:firstRow="0" w:lastRow="0" w:firstColumn="0" w:lastColumn="0" w:oddVBand="0" w:evenVBand="0" w:oddHBand="0" w:evenHBand="0" w:firstRowFirstColumn="0" w:firstRowLastColumn="0" w:lastRowFirstColumn="0" w:lastRowLastColumn="0"/>
+              <w:rPr>
+                <w:rFonts w:ascii="Calibri" w:eastAsia="Times New Roman" w:hAnsi="Calibri" w:cs="Calibri"/>
+                <w:color w:val="000000"/>
+              </w:rPr>
+            </w:pPr>
+          </w:p>
+          <w:p>
+            <w:pPr>
+              <w:jc w:val="center"/>
+              <w:cnfStyle w:val="000000000000" w:firstRow="0" w:lastRow="0" w:firstColumn="0" w:lastColumn="0" w:oddVBand="0" w:evenVBand="0" w:oddHBand="0" w:evenHBand="0" w:firstRowFirstColumn="0" w:firstRowLastColumn="0" w:lastRowFirstColumn="0" w:lastRowLastColumn="0"/>
+              <w:rPr>
+                <w:rFonts w:ascii="Calibri" w:eastAsia="Times New Roman" w:hAnsi="Calibri" w:cs="Calibri"/>
+                <w:color w:val="000000"/>
+              </w:rPr>
+            </w:pPr>
+            <w:r>
+              <w:rPr>
+                <w:rFonts w:ascii="Calibri" w:eastAsia="Times New Roman" w:hAnsi="Calibri" w:cs="Calibri"/>
+                <w:color w:val="000000"/>
+              </w:rPr>
+              <w:t>separate clock architecture for statistics collection and parameter determination</w:t>
+            </w:r>
+          </w:p>
+        </w:tc>
+        <w:tc>
+          <w:tcPr>
+            <w:tcW w:w="1910" w:type="dxa"/>
+            <w:hideMark/>
+          </w:tcPr>
+          <w:p>
+            <w:pPr>
+              <w:jc w:val="center"/>
+              <w:cnfStyle w:val="000000000000" w:firstRow="0" w:lastRow="0" w:firstColumn="0" w:lastColumn="0" w:oddVBand="0" w:evenVBand="0" w:oddHBand="0" w:evenHBand="0" w:firstRowFirstColumn="0" w:firstRowLastColumn="0" w:lastRowFirstColumn="0" w:lastRowLastColumn="0"/>
+              <w:rPr>
+                <w:rFonts w:ascii="Calibri" w:eastAsia="Times New Roman" w:hAnsi="Calibri" w:cs="Calibri"/>
+                <w:color w:val="000000"/>
+              </w:rPr>
+            </w:pPr>
+          </w:p>
+          <w:p>
+            <w:pPr>
+              <w:jc w:val="center"/>
+              <w:cnfStyle w:val="000000000000" w:firstRow="0" w:lastRow="0" w:firstColumn="0" w:lastColumn="0" w:oddVBand="0" w:evenVBand="0" w:oddHBand="0" w:evenHBand="0" w:firstRowFirstColumn="0" w:firstRowLastColumn="0" w:lastRowFirstColumn="0" w:lastRowLastColumn="0"/>
+              <w:rPr>
+                <w:rFonts w:ascii="Calibri" w:eastAsia="Times New Roman" w:hAnsi="Calibri" w:cs="Calibri"/>
+                <w:color w:val="000000"/>
+              </w:rPr>
+            </w:pPr>
+            <w:r>
+              <w:rPr>
+                <w:rFonts w:ascii="Calibri" w:eastAsia="Times New Roman" w:hAnsi="Calibri" w:cs="Calibri"/>
+                <w:color w:val="000000"/>
+              </w:rPr>
+              <w:t>Hardware architecture requires more size for implementation</w:t>
             </w:r>
           </w:p>
         </w:tc>
       </w:tr>
       <w:tr>
         <w:trPr>
-          <w:trHeight w:val="1803"/>
+          <w:cnfStyle w:val="000000100000" w:firstRow="0" w:lastRow="0" w:firstColumn="0" w:lastColumn="0" w:oddVBand="0" w:evenVBand="0" w:oddHBand="1" w:evenHBand="0" w:firstRowFirstColumn="0" w:firstRowLastColumn="0" w:lastRowFirstColumn="0" w:lastRowLastColumn="0"/>
+          <w:trHeight w:val="1430"/>
         </w:trPr>
         <w:tc>
           <w:tcPr>
-            <w:tcW w:w="891" w:type="dxa"/>
+            <w:cnfStyle w:val="001000000000" w:firstRow="0" w:lastRow="0" w:firstColumn="1" w:lastColumn="0" w:oddVBand="0" w:evenVBand="0" w:oddHBand="0" w:evenHBand="0" w:firstRowFirstColumn="0" w:firstRowLastColumn="0" w:lastRowFirstColumn="0" w:lastRowLastColumn="0"/>
+            <w:tcW w:w="810" w:type="dxa"/>
             <w:hideMark/>
           </w:tcPr>
           <w:p>
@@ -3954,23 +5263,62 @@
                 <w:color w:val="000000"/>
               </w:rPr>
             </w:pPr>
-            <w:r>
-              <w:rPr>
-                <w:rFonts w:ascii="Calibri" w:eastAsia="Times New Roman" w:hAnsi="Calibri" w:cs="Calibri"/>
-                <w:color w:val="000000"/>
-              </w:rPr>
-              <w:t>8</w:t>
+          </w:p>
+          <w:p>
+            <w:pPr>
+              <w:jc w:val="center"/>
+              <w:rPr>
+                <w:rFonts w:ascii="Calibri" w:eastAsia="Times New Roman" w:hAnsi="Calibri" w:cs="Calibri"/>
+                <w:color w:val="000000"/>
+              </w:rPr>
+            </w:pPr>
+          </w:p>
+          <w:p>
+            <w:pPr>
+              <w:jc w:val="center"/>
+              <w:rPr>
+                <w:rFonts w:ascii="Calibri" w:eastAsia="Times New Roman" w:hAnsi="Calibri" w:cs="Calibri"/>
+                <w:color w:val="000000"/>
+              </w:rPr>
+            </w:pPr>
+            <w:r>
+              <w:rPr>
+                <w:rFonts w:ascii="Calibri" w:eastAsia="Times New Roman" w:hAnsi="Calibri" w:cs="Calibri"/>
+                <w:color w:val="000000"/>
+              </w:rPr>
+              <w:t>9</w:t>
             </w:r>
           </w:p>
         </w:tc>
         <w:tc>
           <w:tcPr>
-            <w:tcW w:w="891" w:type="dxa"/>
+            <w:tcW w:w="810" w:type="dxa"/>
             <w:hideMark/>
           </w:tcPr>
           <w:p>
             <w:pPr>
               <w:jc w:val="center"/>
+              <w:cnfStyle w:val="000000100000" w:firstRow="0" w:lastRow="0" w:firstColumn="0" w:lastColumn="0" w:oddVBand="0" w:evenVBand="0" w:oddHBand="1" w:evenHBand="0" w:firstRowFirstColumn="0" w:firstRowLastColumn="0" w:lastRowFirstColumn="0" w:lastRowLastColumn="0"/>
+              <w:rPr>
+                <w:rFonts w:ascii="Calibri" w:eastAsia="Times New Roman" w:hAnsi="Calibri" w:cs="Calibri"/>
+                <w:color w:val="000000"/>
+              </w:rPr>
+            </w:pPr>
+          </w:p>
+          <w:p>
+            <w:pPr>
+              <w:jc w:val="center"/>
+              <w:cnfStyle w:val="000000100000" w:firstRow="0" w:lastRow="0" w:firstColumn="0" w:lastColumn="0" w:oddVBand="0" w:evenVBand="0" w:oddHBand="1" w:evenHBand="0" w:firstRowFirstColumn="0" w:firstRowLastColumn="0" w:lastRowFirstColumn="0" w:lastRowLastColumn="0"/>
+              <w:rPr>
+                <w:rFonts w:ascii="Calibri" w:eastAsia="Times New Roman" w:hAnsi="Calibri" w:cs="Calibri"/>
+                <w:color w:val="000000"/>
+              </w:rPr>
+            </w:pPr>
+          </w:p>
+          <w:p>
+            <w:pPr>
+              <w:jc w:val="center"/>
+              <w:cnfStyle w:val="000000100000" w:firstRow="0" w:lastRow="0" w:firstColumn="0" w:lastColumn="0" w:oddVBand="0" w:evenVBand="0" w:oddHBand="1" w:evenHBand="0" w:firstRowFirstColumn="0" w:firstRowLastColumn="0" w:lastRowFirstColumn="0" w:lastRowLastColumn="0"/>
               <w:rPr>
                 <w:rFonts w:ascii="Calibri" w:eastAsia="Times New Roman" w:hAnsi="Calibri" w:cs="Calibri"/>
                 <w:color w:val="000000"/>
@@ -3987,45 +5335,57 @@
         </w:tc>
         <w:tc>
           <w:tcPr>
-            <w:tcW w:w="1727" w:type="dxa"/>
+            <w:tcW w:w="1571" w:type="dxa"/>
             <w:hideMark/>
           </w:tcPr>
           <w:p>
             <w:pPr>
               <w:jc w:val="center"/>
-              <w:rPr>
-                <w:rFonts w:ascii="Calibri" w:eastAsia="Times New Roman" w:hAnsi="Calibri" w:cs="Calibri"/>
-                <w:color w:val="000000"/>
-              </w:rPr>
-            </w:pPr>
-            <w:r>
-              <w:rPr>
-                <w:rFonts w:ascii="Calibri" w:eastAsia="Times New Roman" w:hAnsi="Calibri" w:cs="Calibri"/>
-                <w:color w:val="000000"/>
-              </w:rPr>
-              <w:t>A dual-clock VLSI design of H.265 sample adaptive offset estimation for 8k ultra-HD TV encoding</w:t>
+              <w:cnfStyle w:val="000000100000" w:firstRow="0" w:lastRow="0" w:firstColumn="0" w:lastColumn="0" w:oddVBand="0" w:evenVBand="0" w:oddHBand="1" w:evenHBand="0" w:firstRowFirstColumn="0" w:firstRowLastColumn="0" w:lastRowFirstColumn="0" w:lastRowLastColumn="0"/>
+              <w:rPr>
+                <w:rFonts w:ascii="Calibri" w:eastAsia="Times New Roman" w:hAnsi="Calibri" w:cs="Calibri"/>
+                <w:color w:val="000000"/>
+              </w:rPr>
+            </w:pPr>
+            <w:r>
+              <w:rPr>
+                <w:rFonts w:ascii="Calibri" w:eastAsia="Times New Roman" w:hAnsi="Calibri" w:cs="Calibri"/>
+                <w:color w:val="000000"/>
+              </w:rPr>
+              <w:t>Area efficient dataflow hardware design of SAO filter for HEVC</w:t>
             </w:r>
           </w:p>
         </w:tc>
         <w:tc>
           <w:tcPr>
-            <w:tcW w:w="3195" w:type="dxa"/>
+            <w:tcW w:w="1892" w:type="dxa"/>
             <w:hideMark/>
           </w:tcPr>
           <w:p>
             <w:pPr>
               <w:jc w:val="center"/>
-              <w:rPr>
-                <w:rFonts w:ascii="Calibri" w:eastAsia="Times New Roman" w:hAnsi="Calibri" w:cs="Calibri"/>
-                <w:color w:val="000000"/>
-              </w:rPr>
-            </w:pPr>
-            <w:r>
-              <w:rPr>
-                <w:rFonts w:ascii="Calibri" w:eastAsia="Times New Roman" w:hAnsi="Calibri" w:cs="Calibri"/>
-                <w:color w:val="000000"/>
-              </w:rPr>
-              <w:t xml:space="preserve">] J. Zhou, D. Zhou, S. Wang, S. Zhang, T. Yoshimura, S. </w:t>
+              <w:cnfStyle w:val="000000100000" w:firstRow="0" w:lastRow="0" w:firstColumn="0" w:lastColumn="0" w:oddVBand="0" w:evenVBand="0" w:oddHBand="1" w:evenHBand="0" w:firstRowFirstColumn="0" w:firstRowLastColumn="0" w:lastRowFirstColumn="0" w:lastRowLastColumn="0"/>
+              <w:rPr>
+                <w:rFonts w:ascii="Calibri" w:eastAsia="Times New Roman" w:hAnsi="Calibri" w:cs="Calibri"/>
+                <w:color w:val="000000"/>
+              </w:rPr>
+            </w:pPr>
+          </w:p>
+          <w:p>
+            <w:pPr>
+              <w:jc w:val="center"/>
+              <w:cnfStyle w:val="000000100000" w:firstRow="0" w:lastRow="0" w:firstColumn="0" w:lastColumn="0" w:oddVBand="0" w:evenVBand="0" w:oddHBand="1" w:evenHBand="0" w:firstRowFirstColumn="0" w:firstRowLastColumn="0" w:lastRowFirstColumn="0" w:lastRowLastColumn="0"/>
+              <w:rPr>
+                <w:rFonts w:ascii="Calibri" w:eastAsia="Times New Roman" w:hAnsi="Calibri" w:cs="Calibri"/>
+                <w:color w:val="000000"/>
+              </w:rPr>
+            </w:pPr>
+            <w:r>
+              <w:rPr>
+                <w:rFonts w:ascii="Calibri" w:eastAsia="Times New Roman" w:hAnsi="Calibri" w:cs="Calibri"/>
+                <w:color w:val="000000"/>
+              </w:rPr>
+              <w:t xml:space="preserve">Kaustubh Shukla </w:t>
             </w:r>
             <w:proofErr w:type="spellStart"/>
             <w:r>
@@ -4033,177 +5393,107 @@
                 <w:rFonts w:ascii="Calibri" w:eastAsia="Times New Roman" w:hAnsi="Calibri" w:cs="Calibri"/>
                 <w:color w:val="000000"/>
               </w:rPr>
-              <w:t>Goto</w:t>
+              <w:t>Baldev</w:t>
             </w:r>
             <w:proofErr w:type="spellEnd"/>
+            <w:r>
+              <w:rPr>
+                <w:rFonts w:ascii="Calibri" w:eastAsia="Times New Roman" w:hAnsi="Calibri" w:cs="Calibri"/>
+                <w:color w:val="000000"/>
+              </w:rPr>
+              <w:t xml:space="preserve"> Swamy, </w:t>
+            </w:r>
+            <w:proofErr w:type="spellStart"/>
+            <w:r>
+              <w:rPr>
+                <w:rFonts w:ascii="Calibri" w:eastAsia="Times New Roman" w:hAnsi="Calibri" w:cs="Calibri"/>
+                <w:color w:val="000000"/>
+              </w:rPr>
+              <w:t>P.Rangababu</w:t>
+            </w:r>
+            <w:proofErr w:type="spellEnd"/>
+            <w:r>
+              <w:rPr>
+                <w:rFonts w:ascii="Calibri" w:eastAsia="Times New Roman" w:hAnsi="Calibri" w:cs="Calibri"/>
+                <w:color w:val="000000"/>
+              </w:rPr>
+              <w:t xml:space="preserve">, </w:t>
+            </w:r>
           </w:p>
         </w:tc>
         <w:tc>
           <w:tcPr>
-            <w:tcW w:w="3102" w:type="dxa"/>
+            <w:tcW w:w="1859" w:type="dxa"/>
             <w:hideMark/>
           </w:tcPr>
           <w:p>
             <w:pPr>
               <w:jc w:val="center"/>
-              <w:rPr>
-                <w:rFonts w:ascii="Calibri" w:eastAsia="Times New Roman" w:hAnsi="Calibri" w:cs="Calibri"/>
-                <w:color w:val="000000"/>
-              </w:rPr>
-            </w:pPr>
-            <w:r>
-              <w:rPr>
-                <w:rFonts w:ascii="Calibri" w:eastAsia="Times New Roman" w:hAnsi="Calibri" w:cs="Calibri"/>
-                <w:color w:val="000000"/>
-              </w:rPr>
-              <w:t>separate clock architecture for statistics collection and parameter determination</w:t>
-            </w:r>
-          </w:p>
-        </w:tc>
-      </w:tr>
-      <w:tr>
-        <w:trPr>
-          <w:trHeight w:val="1517"/>
-        </w:trPr>
-        <w:tc>
-          <w:tcPr>
-            <w:tcW w:w="891" w:type="dxa"/>
-            <w:hideMark/>
-          </w:tcPr>
-          <w:p>
-            <w:pPr>
-              <w:jc w:val="center"/>
-              <w:rPr>
-                <w:rFonts w:ascii="Calibri" w:eastAsia="Times New Roman" w:hAnsi="Calibri" w:cs="Calibri"/>
-                <w:color w:val="000000"/>
-              </w:rPr>
-            </w:pPr>
-            <w:r>
-              <w:rPr>
-                <w:rFonts w:ascii="Calibri" w:eastAsia="Times New Roman" w:hAnsi="Calibri" w:cs="Calibri"/>
-                <w:color w:val="000000"/>
-              </w:rPr>
-              <w:t>9</w:t>
+              <w:cnfStyle w:val="000000100000" w:firstRow="0" w:lastRow="0" w:firstColumn="0" w:lastColumn="0" w:oddVBand="0" w:evenVBand="0" w:oddHBand="1" w:evenHBand="0" w:firstRowFirstColumn="0" w:firstRowLastColumn="0" w:lastRowFirstColumn="0" w:lastRowLastColumn="0"/>
+              <w:rPr>
+                <w:rFonts w:ascii="Calibri" w:eastAsia="Times New Roman" w:hAnsi="Calibri" w:cs="Calibri"/>
+                <w:color w:val="000000"/>
+              </w:rPr>
+            </w:pPr>
+          </w:p>
+          <w:p>
+            <w:pPr>
+              <w:jc w:val="center"/>
+              <w:cnfStyle w:val="000000100000" w:firstRow="0" w:lastRow="0" w:firstColumn="0" w:lastColumn="0" w:oddVBand="0" w:evenVBand="0" w:oddHBand="1" w:evenHBand="0" w:firstRowFirstColumn="0" w:firstRowLastColumn="0" w:lastRowFirstColumn="0" w:lastRowLastColumn="0"/>
+              <w:rPr>
+                <w:rFonts w:ascii="Calibri" w:eastAsia="Times New Roman" w:hAnsi="Calibri" w:cs="Calibri"/>
+                <w:color w:val="000000"/>
+              </w:rPr>
+            </w:pPr>
+            <w:r>
+              <w:rPr>
+                <w:rFonts w:ascii="Calibri" w:eastAsia="Times New Roman" w:hAnsi="Calibri" w:cs="Calibri"/>
+                <w:color w:val="000000"/>
+              </w:rPr>
+              <w:t>SAO implemented in Verilog-HDL at RTL level and synthesized with UMC 90nm library</w:t>
             </w:r>
           </w:p>
         </w:tc>
         <w:tc>
           <w:tcPr>
-            <w:tcW w:w="891" w:type="dxa"/>
+            <w:tcW w:w="1910" w:type="dxa"/>
             <w:hideMark/>
           </w:tcPr>
           <w:p>
             <w:pPr>
               <w:jc w:val="center"/>
-              <w:rPr>
-                <w:rFonts w:ascii="Calibri" w:eastAsia="Times New Roman" w:hAnsi="Calibri" w:cs="Calibri"/>
-                <w:color w:val="000000"/>
-              </w:rPr>
-            </w:pPr>
-            <w:r>
-              <w:rPr>
-                <w:rFonts w:ascii="Calibri" w:eastAsia="Times New Roman" w:hAnsi="Calibri" w:cs="Calibri"/>
-                <w:color w:val="000000"/>
-              </w:rPr>
-              <w:t>2017</w:t>
-            </w:r>
-          </w:p>
-        </w:tc>
-        <w:tc>
-          <w:tcPr>
-            <w:tcW w:w="1727" w:type="dxa"/>
-            <w:hideMark/>
-          </w:tcPr>
-          <w:p>
-            <w:pPr>
-              <w:jc w:val="center"/>
-              <w:rPr>
-                <w:rFonts w:ascii="Calibri" w:eastAsia="Times New Roman" w:hAnsi="Calibri" w:cs="Calibri"/>
-                <w:color w:val="000000"/>
-              </w:rPr>
-            </w:pPr>
-            <w:r>
-              <w:rPr>
-                <w:rFonts w:ascii="Calibri" w:eastAsia="Times New Roman" w:hAnsi="Calibri" w:cs="Calibri"/>
-                <w:color w:val="000000"/>
-              </w:rPr>
-              <w:t>Area efficient dataflow hardware design of SAO filter for HEVC</w:t>
-            </w:r>
-          </w:p>
-        </w:tc>
-        <w:tc>
-          <w:tcPr>
-            <w:tcW w:w="3195" w:type="dxa"/>
-            <w:hideMark/>
-          </w:tcPr>
-          <w:p>
-            <w:pPr>
-              <w:jc w:val="center"/>
-              <w:rPr>
-                <w:rFonts w:ascii="Calibri" w:eastAsia="Times New Roman" w:hAnsi="Calibri" w:cs="Calibri"/>
-                <w:color w:val="000000"/>
-              </w:rPr>
-            </w:pPr>
-            <w:r>
-              <w:rPr>
-                <w:rFonts w:ascii="Calibri" w:eastAsia="Times New Roman" w:hAnsi="Calibri" w:cs="Calibri"/>
-                <w:color w:val="000000"/>
-              </w:rPr>
-              <w:t xml:space="preserve">Kaustubh Shukla </w:t>
-            </w:r>
-            <w:proofErr w:type="spellStart"/>
-            <w:r>
-              <w:rPr>
-                <w:rFonts w:ascii="Calibri" w:eastAsia="Times New Roman" w:hAnsi="Calibri" w:cs="Calibri"/>
-                <w:color w:val="000000"/>
-              </w:rPr>
-              <w:t>Baldev</w:t>
-            </w:r>
-            <w:proofErr w:type="spellEnd"/>
-            <w:r>
-              <w:rPr>
-                <w:rFonts w:ascii="Calibri" w:eastAsia="Times New Roman" w:hAnsi="Calibri" w:cs="Calibri"/>
-                <w:color w:val="000000"/>
-              </w:rPr>
-              <w:t xml:space="preserve"> Swamy, </w:t>
-            </w:r>
-            <w:proofErr w:type="spellStart"/>
-            <w:r>
-              <w:rPr>
-                <w:rFonts w:ascii="Calibri" w:eastAsia="Times New Roman" w:hAnsi="Calibri" w:cs="Calibri"/>
-                <w:color w:val="000000"/>
-              </w:rPr>
-              <w:t>P.Rangababu</w:t>
-            </w:r>
-            <w:proofErr w:type="spellEnd"/>
-            <w:r>
-              <w:rPr>
-                <w:rFonts w:ascii="Calibri" w:eastAsia="Times New Roman" w:hAnsi="Calibri" w:cs="Calibri"/>
-                <w:color w:val="000000"/>
-              </w:rPr>
-              <w:t xml:space="preserve">, </w:t>
-            </w:r>
-          </w:p>
-        </w:tc>
-        <w:tc>
-          <w:tcPr>
-            <w:tcW w:w="3102" w:type="dxa"/>
-            <w:hideMark/>
-          </w:tcPr>
-          <w:p>
-            <w:pPr>
-              <w:jc w:val="center"/>
-              <w:rPr>
-                <w:rFonts w:ascii="Calibri" w:eastAsia="Times New Roman" w:hAnsi="Calibri" w:cs="Calibri"/>
-                <w:color w:val="000000"/>
-              </w:rPr>
-            </w:pPr>
-            <w:r>
-              <w:rPr>
-                <w:rFonts w:ascii="Calibri" w:eastAsia="Times New Roman" w:hAnsi="Calibri" w:cs="Calibri"/>
-                <w:color w:val="000000"/>
-              </w:rPr>
-              <w:t>SAO implemented in Verilog-HDL at RTL level and synthesized with UMC 90nm library</w:t>
+              <w:cnfStyle w:val="000000100000" w:firstRow="0" w:lastRow="0" w:firstColumn="0" w:lastColumn="0" w:oddVBand="0" w:evenVBand="0" w:oddHBand="1" w:evenHBand="0" w:firstRowFirstColumn="0" w:firstRowLastColumn="0" w:lastRowFirstColumn="0" w:lastRowLastColumn="0"/>
+              <w:rPr>
+                <w:rFonts w:ascii="Calibri" w:eastAsia="Times New Roman" w:hAnsi="Calibri" w:cs="Calibri"/>
+                <w:color w:val="000000"/>
+              </w:rPr>
+            </w:pPr>
+          </w:p>
+          <w:p>
+            <w:pPr>
+              <w:jc w:val="center"/>
+              <w:cnfStyle w:val="000000100000" w:firstRow="0" w:lastRow="0" w:firstColumn="0" w:lastColumn="0" w:oddVBand="0" w:evenVBand="0" w:oddHBand="1" w:evenHBand="0" w:firstRowFirstColumn="0" w:firstRowLastColumn="0" w:lastRowFirstColumn="0" w:lastRowLastColumn="0"/>
+              <w:rPr>
+                <w:rFonts w:ascii="Calibri" w:eastAsia="Times New Roman" w:hAnsi="Calibri" w:cs="Calibri"/>
+                <w:color w:val="000000"/>
+              </w:rPr>
+            </w:pPr>
+          </w:p>
+          <w:p>
+            <w:pPr>
+              <w:jc w:val="center"/>
+              <w:cnfStyle w:val="000000100000" w:firstRow="0" w:lastRow="0" w:firstColumn="0" w:lastColumn="0" w:oddVBand="0" w:evenVBand="0" w:oddHBand="1" w:evenHBand="0" w:firstRowFirstColumn="0" w:firstRowLastColumn="0" w:lastRowFirstColumn="0" w:lastRowLastColumn="0"/>
+              <w:rPr>
+                <w:rFonts w:ascii="Calibri" w:eastAsia="Times New Roman" w:hAnsi="Calibri" w:cs="Calibri"/>
+                <w:color w:val="000000"/>
+              </w:rPr>
+            </w:pPr>
+            <w:r>
+              <w:rPr>
+                <w:rFonts w:ascii="Calibri" w:eastAsia="Times New Roman" w:hAnsi="Calibri" w:cs="Calibri"/>
+                <w:color w:val="000000"/>
+              </w:rPr>
+              <w:t>Band offset calculation can be improved</w:t>
             </w:r>
           </w:p>
         </w:tc>
@@ -4216,54 +5506,13 @@
           <w:szCs w:val="28"/>
         </w:rPr>
       </w:pPr>
-    </w:p>
-    <w:p>
-      <w:pPr>
-        <w:rPr>
-          <w:sz w:val="28"/>
-          <w:szCs w:val="28"/>
-        </w:rPr>
-      </w:pPr>
-    </w:p>
-    <w:p>
-      <w:pPr>
-        <w:rPr>
-          <w:sz w:val="28"/>
-          <w:szCs w:val="28"/>
-        </w:rPr>
-      </w:pPr>
-    </w:p>
-    <w:p>
-      <w:pPr>
-        <w:rPr>
-          <w:sz w:val="28"/>
-          <w:szCs w:val="28"/>
-        </w:rPr>
-      </w:pPr>
-    </w:p>
-    <w:p>
-      <w:pPr>
-        <w:rPr>
-          <w:sz w:val="28"/>
-          <w:szCs w:val="28"/>
-        </w:rPr>
-      </w:pPr>
-    </w:p>
-    <w:p>
-      <w:pPr>
-        <w:rPr>
-          <w:sz w:val="28"/>
-          <w:szCs w:val="28"/>
-        </w:rPr>
-      </w:pPr>
-    </w:p>
-    <w:p>
-      <w:pPr>
-        <w:rPr>
-          <w:sz w:val="28"/>
-          <w:szCs w:val="28"/>
-        </w:rPr>
-      </w:pPr>
+      <w:r>
+        <w:rPr>
+          <w:sz w:val="28"/>
+          <w:szCs w:val="28"/>
+        </w:rPr>
+        <w:t xml:space="preserve"> </w:t>
+      </w:r>
     </w:p>
     <w:p>
       <w:pPr>
@@ -4685,6 +5934,7 @@
   <w:style w:type="character" w:default="1" w:styleId="DefaultParagraphFont">
     <w:name w:val="Default Paragraph Font"/>
     <w:uiPriority w:val="1"/>
+    <w:semiHidden/>
     <w:unhideWhenUsed/>
   </w:style>
   <w:style w:type="table" w:default="1" w:styleId="TableNormal">
@@ -4789,6 +6039,82 @@
         <w:insideV w:val="single" w:sz="4" w:space="0" w:color="auto"/>
       </w:tblBorders>
     </w:tblPr>
+  </w:style>
+  <w:style w:type="table" w:styleId="GridTable4-Accent3">
+    <w:name w:val="Grid Table 4 Accent 3"/>
+    <w:basedOn w:val="TableNormal"/>
+    <w:uiPriority w:val="49"/>
+    <w:rsid w:val="00EF6AE2"/>
+    <w:pPr>
+      <w:spacing w:after="0" w:line="240" w:lineRule="auto"/>
+    </w:pPr>
+    <w:tblPr>
+      <w:tblStyleRowBandSize w:val="1"/>
+      <w:tblStyleColBandSize w:val="1"/>
+      <w:tblBorders>
+        <w:top w:val="single" w:sz="4" w:space="0" w:color="C9C9C9" w:themeColor="accent3" w:themeTint="99"/>
+        <w:left w:val="single" w:sz="4" w:space="0" w:color="C9C9C9" w:themeColor="accent3" w:themeTint="99"/>
+        <w:bottom w:val="single" w:sz="4" w:space="0" w:color="C9C9C9" w:themeColor="accent3" w:themeTint="99"/>
+        <w:right w:val="single" w:sz="4" w:space="0" w:color="C9C9C9" w:themeColor="accent3" w:themeTint="99"/>
+        <w:insideH w:val="single" w:sz="4" w:space="0" w:color="C9C9C9" w:themeColor="accent3" w:themeTint="99"/>
+        <w:insideV w:val="single" w:sz="4" w:space="0" w:color="C9C9C9" w:themeColor="accent3" w:themeTint="99"/>
+      </w:tblBorders>
+    </w:tblPr>
+    <w:tblStylePr w:type="firstRow">
+      <w:rPr>
+        <w:b/>
+        <w:bCs/>
+        <w:color w:val="FFFFFF" w:themeColor="background1"/>
+      </w:rPr>
+      <w:tblPr/>
+      <w:tcPr>
+        <w:tcBorders>
+          <w:top w:val="single" w:sz="4" w:space="0" w:color="A5A5A5" w:themeColor="accent3"/>
+          <w:left w:val="single" w:sz="4" w:space="0" w:color="A5A5A5" w:themeColor="accent3"/>
+          <w:bottom w:val="single" w:sz="4" w:space="0" w:color="A5A5A5" w:themeColor="accent3"/>
+          <w:right w:val="single" w:sz="4" w:space="0" w:color="A5A5A5" w:themeColor="accent3"/>
+          <w:insideH w:val="nil"/>
+          <w:insideV w:val="nil"/>
+        </w:tcBorders>
+        <w:shd w:val="clear" w:color="auto" w:fill="A5A5A5" w:themeFill="accent3"/>
+      </w:tcPr>
+    </w:tblStylePr>
+    <w:tblStylePr w:type="lastRow">
+      <w:rPr>
+        <w:b/>
+        <w:bCs/>
+      </w:rPr>
+      <w:tblPr/>
+      <w:tcPr>
+        <w:tcBorders>
+          <w:top w:val="double" w:sz="4" w:space="0" w:color="A5A5A5" w:themeColor="accent3"/>
+        </w:tcBorders>
+      </w:tcPr>
+    </w:tblStylePr>
+    <w:tblStylePr w:type="firstCol">
+      <w:rPr>
+        <w:b/>
+        <w:bCs/>
+      </w:rPr>
+    </w:tblStylePr>
+    <w:tblStylePr w:type="lastCol">
+      <w:rPr>
+        <w:b/>
+        <w:bCs/>
+      </w:rPr>
+    </w:tblStylePr>
+    <w:tblStylePr w:type="band1Vert">
+      <w:tblPr/>
+      <w:tcPr>
+        <w:shd w:val="clear" w:color="auto" w:fill="EDEDED" w:themeFill="accent3" w:themeFillTint="33"/>
+      </w:tcPr>
+    </w:tblStylePr>
+    <w:tblStylePr w:type="band1Horz">
+      <w:tblPr/>
+      <w:tcPr>
+        <w:shd w:val="clear" w:color="auto" w:fill="EDEDED" w:themeFill="accent3" w:themeFillTint="33"/>
+      </w:tcPr>
+    </w:tblStylePr>
   </w:style>
 </w:styles>
 </file>
@@ -5086,4 +6412,16 @@
     </a:ext>
   </a:extLst>
 </a:theme>
+</file>
+
+<file path=customXml/item1.xml><?xml version="1.0" encoding="utf-8"?>
+<b:Sources xmlns:b="http://schemas.openxmlformats.org/officeDocument/2006/bibliography" xmlns="http://schemas.openxmlformats.org/officeDocument/2006/bibliography" SelectedStyle="\APASixthEditionOfficeOnline.xsl" StyleName="APA" Version="6"/>
+</file>
+
+<file path=customXml/itemProps1.xml><?xml version="1.0" encoding="utf-8"?>
+<ds:datastoreItem xmlns:ds="http://schemas.openxmlformats.org/officeDocument/2006/customXml" ds:itemID="{E45887CC-29C1-4F6C-BD58-4ED176FB2D19}">
+  <ds:schemaRefs>
+    <ds:schemaRef ds:uri="http://schemas.openxmlformats.org/officeDocument/2006/bibliography"/>
+  </ds:schemaRefs>
+</ds:datastoreItem>
 </file>